--- a/Диплом.docx
+++ b/Диплом.docx
@@ -159,17 +159,8 @@
                 <w:szCs w:val="28"/>
                 <w:lang w:eastAsia="en-US"/>
               </w:rPr>
-              <w:t>.</w:t>
-            </w:r>
-            <w:proofErr w:type="gramStart"/>
-            <w:r>
-              <w:rPr>
-                <w:szCs w:val="28"/>
-                <w:lang w:eastAsia="en-US"/>
-              </w:rPr>
-              <w:t>08.ПЗ</w:t>
-            </w:r>
-            <w:proofErr w:type="gramEnd"/>
+              <w:t>.08.ПЗ</w:t>
+            </w:r>
           </w:p>
           <w:p>
             <w:pPr>
@@ -14184,7 +14175,6 @@
                 <w:lang w:val="en-US" w:eastAsia="en-US"/>
               </w:rPr>
             </w:pPr>
-            <w:proofErr w:type="gramStart"/>
             <w:r>
               <w:rPr>
                 <w:color w:val="000000"/>
@@ -14192,17 +14182,7 @@
                 <w:szCs w:val="28"/>
                 <w:lang w:val="en-US" w:eastAsia="en-US"/>
               </w:rPr>
-              <w:t>BIGINT(</w:t>
-            </w:r>
-            <w:proofErr w:type="gramEnd"/>
-            <w:r>
-              <w:rPr>
-                <w:color w:val="000000"/>
-                <w:sz w:val="28"/>
-                <w:szCs w:val="28"/>
-                <w:lang w:val="en-US" w:eastAsia="en-US"/>
-              </w:rPr>
-              <w:t>20)</w:t>
+              <w:t>BIGINT(20)</w:t>
             </w:r>
           </w:p>
         </w:tc>
@@ -14307,7 +14287,6 @@
                 <w:lang w:eastAsia="en-US"/>
               </w:rPr>
             </w:pPr>
-            <w:proofErr w:type="gramStart"/>
             <w:r>
               <w:rPr>
                 <w:color w:val="000000"/>
@@ -14317,7 +14296,6 @@
               </w:rPr>
               <w:t>VARCHAR(</w:t>
             </w:r>
-            <w:proofErr w:type="gramEnd"/>
             <w:r>
               <w:rPr>
                 <w:color w:val="000000"/>
@@ -14430,7 +14408,6 @@
                 <w:lang w:eastAsia="en-US"/>
               </w:rPr>
             </w:pPr>
-            <w:proofErr w:type="gramStart"/>
             <w:r>
               <w:rPr>
                 <w:color w:val="000000"/>
@@ -14438,17 +14415,7 @@
                 <w:szCs w:val="28"/>
                 <w:lang w:eastAsia="en-US"/>
               </w:rPr>
-              <w:t>VARCHAR(</w:t>
-            </w:r>
-            <w:proofErr w:type="gramEnd"/>
-            <w:r>
-              <w:rPr>
-                <w:color w:val="000000"/>
-                <w:sz w:val="28"/>
-                <w:szCs w:val="28"/>
-                <w:lang w:eastAsia="en-US"/>
-              </w:rPr>
-              <w:t>255)</w:t>
+              <w:t>VARCHAR(255)</w:t>
             </w:r>
           </w:p>
         </w:tc>
@@ -14546,7 +14513,6 @@
                 <w:lang w:eastAsia="en-US"/>
               </w:rPr>
             </w:pPr>
-            <w:proofErr w:type="gramStart"/>
             <w:r>
               <w:rPr>
                 <w:color w:val="000000"/>
@@ -14556,7 +14522,6 @@
               </w:rPr>
               <w:t>VARCHAR(</w:t>
             </w:r>
-            <w:proofErr w:type="gramEnd"/>
             <w:r>
               <w:rPr>
                 <w:color w:val="000000"/>
@@ -14669,7 +14634,6 @@
                 <w:lang w:eastAsia="en-US"/>
               </w:rPr>
             </w:pPr>
-            <w:proofErr w:type="gramStart"/>
             <w:r>
               <w:rPr>
                 <w:color w:val="000000"/>
@@ -14679,7 +14643,6 @@
               </w:rPr>
               <w:t>VARCHAR(</w:t>
             </w:r>
-            <w:proofErr w:type="gramEnd"/>
             <w:r>
               <w:rPr>
                 <w:color w:val="000000"/>
@@ -14723,7 +14686,6 @@
               </w:rPr>
             </w:pPr>
             <w:proofErr w:type="spellStart"/>
-            <w:proofErr w:type="gramStart"/>
             <w:r>
               <w:rPr>
                 <w:color w:val="000000"/>
@@ -14734,7 +14696,6 @@
               <w:t>Эл.почта</w:t>
             </w:r>
             <w:proofErr w:type="spellEnd"/>
-            <w:proofErr w:type="gramEnd"/>
           </w:p>
         </w:tc>
       </w:tr>
@@ -14796,7 +14757,6 @@
                 <w:lang w:val="en-US" w:eastAsia="en-US"/>
               </w:rPr>
             </w:pPr>
-            <w:proofErr w:type="gramStart"/>
             <w:r>
               <w:rPr>
                 <w:color w:val="000000"/>
@@ -14804,17 +14764,7 @@
                 <w:szCs w:val="28"/>
                 <w:lang w:val="en-US" w:eastAsia="en-US"/>
               </w:rPr>
-              <w:t>VARCHAR(</w:t>
-            </w:r>
-            <w:proofErr w:type="gramEnd"/>
-            <w:r>
-              <w:rPr>
-                <w:color w:val="000000"/>
-                <w:sz w:val="28"/>
-                <w:szCs w:val="28"/>
-                <w:lang w:val="en-US" w:eastAsia="en-US"/>
-              </w:rPr>
-              <w:t>255)</w:t>
+              <w:t>VARCHAR(255)</w:t>
             </w:r>
           </w:p>
         </w:tc>
@@ -14910,7 +14860,6 @@
                 <w:lang w:val="en-US" w:eastAsia="en-US"/>
               </w:rPr>
             </w:pPr>
-            <w:proofErr w:type="gramStart"/>
             <w:r>
               <w:rPr>
                 <w:color w:val="000000"/>
@@ -14918,17 +14867,7 @@
                 <w:szCs w:val="28"/>
                 <w:lang w:val="en-US" w:eastAsia="en-US"/>
               </w:rPr>
-              <w:t>VARCHAR(</w:t>
-            </w:r>
-            <w:proofErr w:type="gramEnd"/>
-            <w:r>
-              <w:rPr>
-                <w:color w:val="000000"/>
-                <w:sz w:val="28"/>
-                <w:szCs w:val="28"/>
-                <w:lang w:val="en-US" w:eastAsia="en-US"/>
-              </w:rPr>
-              <w:t>255)</w:t>
+              <w:t>VARCHAR(255)</w:t>
             </w:r>
           </w:p>
         </w:tc>
@@ -15033,7 +14972,6 @@
                 <w:lang w:val="en-US" w:eastAsia="en-US"/>
               </w:rPr>
             </w:pPr>
-            <w:proofErr w:type="gramStart"/>
             <w:r>
               <w:rPr>
                 <w:color w:val="000000"/>
@@ -15059,17 +14997,7 @@
                 <w:szCs w:val="28"/>
                 <w:lang w:val="en-US" w:eastAsia="en-US"/>
               </w:rPr>
-              <w:t>(</w:t>
-            </w:r>
-            <w:proofErr w:type="gramEnd"/>
-            <w:r>
-              <w:rPr>
-                <w:color w:val="000000"/>
-                <w:sz w:val="28"/>
-                <w:szCs w:val="28"/>
-                <w:lang w:val="en-US" w:eastAsia="en-US"/>
-              </w:rPr>
-              <w:t>20)</w:t>
+              <w:t>(20)</w:t>
             </w:r>
           </w:p>
         </w:tc>
@@ -15346,7 +15274,6 @@
                 <w:lang w:eastAsia="en-US"/>
               </w:rPr>
             </w:pPr>
-            <w:proofErr w:type="gramStart"/>
             <w:r>
               <w:rPr>
                 <w:color w:val="000000"/>
@@ -15354,17 +15281,7 @@
                 <w:szCs w:val="28"/>
                 <w:lang w:val="en-US" w:eastAsia="en-US"/>
               </w:rPr>
-              <w:t>BIGINT(</w:t>
-            </w:r>
-            <w:proofErr w:type="gramEnd"/>
-            <w:r>
-              <w:rPr>
-                <w:color w:val="000000"/>
-                <w:sz w:val="28"/>
-                <w:szCs w:val="28"/>
-                <w:lang w:val="en-US" w:eastAsia="en-US"/>
-              </w:rPr>
-              <w:t>20)</w:t>
+              <w:t>BIGINT(20)</w:t>
             </w:r>
           </w:p>
         </w:tc>
@@ -15469,7 +15386,6 @@
                 <w:lang w:eastAsia="en-US"/>
               </w:rPr>
             </w:pPr>
-            <w:proofErr w:type="gramStart"/>
             <w:r>
               <w:rPr>
                 <w:color w:val="000000"/>
@@ -15479,7 +15395,6 @@
               </w:rPr>
               <w:t>VARCHAR(</w:t>
             </w:r>
-            <w:proofErr w:type="gramEnd"/>
             <w:r>
               <w:rPr>
                 <w:color w:val="000000"/>
@@ -15592,7 +15507,6 @@
                 <w:lang w:eastAsia="en-US"/>
               </w:rPr>
             </w:pPr>
-            <w:proofErr w:type="gramStart"/>
             <w:r>
               <w:rPr>
                 <w:color w:val="000000"/>
@@ -15611,7 +15525,6 @@
               </w:rPr>
               <w:t>(</w:t>
             </w:r>
-            <w:proofErr w:type="gramEnd"/>
             <w:r>
               <w:rPr>
                 <w:color w:val="000000"/>
@@ -15722,7 +15635,6 @@
                 <w:lang w:val="en-US" w:eastAsia="en-US"/>
               </w:rPr>
             </w:pPr>
-            <w:proofErr w:type="gramStart"/>
             <w:r>
               <w:rPr>
                 <w:color w:val="000000"/>
@@ -15730,17 +15642,7 @@
                 <w:szCs w:val="28"/>
                 <w:lang w:val="en-US" w:eastAsia="en-US"/>
               </w:rPr>
-              <w:t>DECIMAL(</w:t>
-            </w:r>
-            <w:proofErr w:type="gramEnd"/>
-            <w:r>
-              <w:rPr>
-                <w:color w:val="000000"/>
-                <w:sz w:val="28"/>
-                <w:szCs w:val="28"/>
-                <w:lang w:val="en-US" w:eastAsia="en-US"/>
-              </w:rPr>
-              <w:t>8,2)</w:t>
+              <w:t>DECIMAL(8,2)</w:t>
             </w:r>
           </w:p>
         </w:tc>
@@ -15833,7 +15735,6 @@
                 <w:lang w:val="en-US" w:eastAsia="en-US"/>
               </w:rPr>
             </w:pPr>
-            <w:proofErr w:type="gramStart"/>
             <w:r>
               <w:rPr>
                 <w:color w:val="000000"/>
@@ -15843,7 +15744,6 @@
               </w:rPr>
               <w:t>VARCHAR(</w:t>
             </w:r>
-            <w:proofErr w:type="gramEnd"/>
             <w:r>
               <w:rPr>
                 <w:color w:val="000000"/>
@@ -15953,7 +15853,6 @@
                 <w:lang w:eastAsia="en-US"/>
               </w:rPr>
             </w:pPr>
-            <w:proofErr w:type="gramStart"/>
             <w:r>
               <w:rPr>
                 <w:color w:val="000000"/>
@@ -15961,17 +15860,7 @@
                 <w:szCs w:val="28"/>
                 <w:lang w:val="en-US" w:eastAsia="en-US"/>
               </w:rPr>
-              <w:t>VARCHAR(</w:t>
-            </w:r>
-            <w:proofErr w:type="gramEnd"/>
-            <w:r>
-              <w:rPr>
-                <w:color w:val="000000"/>
-                <w:sz w:val="28"/>
-                <w:szCs w:val="28"/>
-                <w:lang w:val="en-US" w:eastAsia="en-US"/>
-              </w:rPr>
-              <w:t>255)</w:t>
+              <w:t>VARCHAR(255)</w:t>
             </w:r>
           </w:p>
         </w:tc>
@@ -16362,7 +16251,6 @@
                 <w:lang w:eastAsia="en-US"/>
               </w:rPr>
             </w:pPr>
-            <w:proofErr w:type="gramStart"/>
             <w:r>
               <w:rPr>
                 <w:color w:val="000000"/>
@@ -16370,17 +16258,7 @@
                 <w:szCs w:val="28"/>
                 <w:lang w:val="en-US" w:eastAsia="en-US"/>
               </w:rPr>
-              <w:t>VARCHAR(</w:t>
-            </w:r>
-            <w:proofErr w:type="gramEnd"/>
-            <w:r>
-              <w:rPr>
-                <w:color w:val="000000"/>
-                <w:sz w:val="28"/>
-                <w:szCs w:val="28"/>
-                <w:lang w:val="en-US" w:eastAsia="en-US"/>
-              </w:rPr>
-              <w:t>255)</w:t>
+              <w:t>VARCHAR(255)</w:t>
             </w:r>
           </w:p>
         </w:tc>
@@ -16780,7 +16658,6 @@
                 <w:lang w:eastAsia="en-US"/>
               </w:rPr>
             </w:pPr>
-            <w:proofErr w:type="gramStart"/>
             <w:r>
               <w:rPr>
                 <w:color w:val="000000"/>
@@ -16790,7 +16667,6 @@
               </w:rPr>
               <w:t>VARCHAR(</w:t>
             </w:r>
-            <w:proofErr w:type="gramEnd"/>
             <w:r>
               <w:rPr>
                 <w:sz w:val="28"/>
@@ -17200,7 +17076,6 @@
                 <w:lang w:val="en-US" w:eastAsia="en-US"/>
               </w:rPr>
             </w:pPr>
-            <w:proofErr w:type="gramStart"/>
             <w:r>
               <w:rPr>
                 <w:color w:val="000000"/>
@@ -17208,17 +17083,7 @@
                 <w:szCs w:val="28"/>
                 <w:lang w:val="en-US" w:eastAsia="en-US"/>
               </w:rPr>
-              <w:t>BIGINT(</w:t>
-            </w:r>
-            <w:proofErr w:type="gramEnd"/>
-            <w:r>
-              <w:rPr>
-                <w:color w:val="000000"/>
-                <w:sz w:val="28"/>
-                <w:szCs w:val="28"/>
-                <w:lang w:val="en-US" w:eastAsia="en-US"/>
-              </w:rPr>
-              <w:t>20)</w:t>
+              <w:t>BIGINT(20)</w:t>
             </w:r>
           </w:p>
         </w:tc>
@@ -17309,7 +17174,6 @@
                 <w:lang w:eastAsia="en-US"/>
               </w:rPr>
             </w:pPr>
-            <w:proofErr w:type="gramStart"/>
             <w:r>
               <w:rPr>
                 <w:color w:val="000000"/>
@@ -17317,17 +17181,7 @@
                 <w:szCs w:val="28"/>
                 <w:lang w:val="en-US" w:eastAsia="en-US"/>
               </w:rPr>
-              <w:t>BIGINT(</w:t>
-            </w:r>
-            <w:proofErr w:type="gramEnd"/>
-            <w:r>
-              <w:rPr>
-                <w:color w:val="000000"/>
-                <w:sz w:val="28"/>
-                <w:szCs w:val="28"/>
-                <w:lang w:val="en-US" w:eastAsia="en-US"/>
-              </w:rPr>
-              <w:t>20)</w:t>
+              <w:t>BIGINT(20)</w:t>
             </w:r>
           </w:p>
         </w:tc>
@@ -17426,7 +17280,6 @@
                 <w:lang w:val="en-US" w:eastAsia="en-US"/>
               </w:rPr>
             </w:pPr>
-            <w:proofErr w:type="gramStart"/>
             <w:r>
               <w:rPr>
                 <w:color w:val="000000"/>
@@ -17434,17 +17287,7 @@
                 <w:szCs w:val="28"/>
                 <w:lang w:val="en-US" w:eastAsia="en-US"/>
               </w:rPr>
-              <w:t>BIGINT(</w:t>
-            </w:r>
-            <w:proofErr w:type="gramEnd"/>
-            <w:r>
-              <w:rPr>
-                <w:color w:val="000000"/>
-                <w:sz w:val="28"/>
-                <w:szCs w:val="28"/>
-                <w:lang w:val="en-US" w:eastAsia="en-US"/>
-              </w:rPr>
-              <w:t>20)</w:t>
+              <w:t>BIGINT(20)</w:t>
             </w:r>
           </w:p>
         </w:tc>
@@ -17535,7 +17378,6 @@
                 <w:lang w:val="en-US" w:eastAsia="en-US"/>
               </w:rPr>
             </w:pPr>
-            <w:proofErr w:type="gramStart"/>
             <w:r>
               <w:rPr>
                 <w:color w:val="000000"/>
@@ -17543,17 +17385,7 @@
                 <w:szCs w:val="28"/>
                 <w:lang w:val="en-US" w:eastAsia="en-US"/>
               </w:rPr>
-              <w:t>BIGINT(</w:t>
-            </w:r>
-            <w:proofErr w:type="gramEnd"/>
-            <w:r>
-              <w:rPr>
-                <w:color w:val="000000"/>
-                <w:sz w:val="28"/>
-                <w:szCs w:val="28"/>
-                <w:lang w:val="en-US" w:eastAsia="en-US"/>
-              </w:rPr>
-              <w:t>20)</w:t>
+              <w:t>BIGINT(20)</w:t>
             </w:r>
           </w:p>
         </w:tc>
@@ -17942,7 +17774,6 @@
                 <w:lang w:eastAsia="en-US"/>
               </w:rPr>
             </w:pPr>
-            <w:proofErr w:type="gramStart"/>
             <w:r>
               <w:rPr>
                 <w:color w:val="000000"/>
@@ -17950,17 +17781,7 @@
                 <w:szCs w:val="28"/>
                 <w:lang w:val="en-US" w:eastAsia="en-US"/>
               </w:rPr>
-              <w:t>VARCHAR(</w:t>
-            </w:r>
-            <w:proofErr w:type="gramEnd"/>
-            <w:r>
-              <w:rPr>
-                <w:color w:val="000000"/>
-                <w:sz w:val="28"/>
-                <w:szCs w:val="28"/>
-                <w:lang w:val="en-US" w:eastAsia="en-US"/>
-              </w:rPr>
-              <w:t>255)</w:t>
+              <w:t>VARCHAR(255)</w:t>
             </w:r>
           </w:p>
         </w:tc>
@@ -20313,6 +20134,7 @@
         <w:rPr>
           <w:sz w:val="28"/>
           <w:szCs w:val="28"/>
+          <w:lang w:val="en-US"/>
         </w:rPr>
       </w:pPr>
       <w:r>
@@ -20326,6 +20148,7 @@
         <w:rPr>
           <w:sz w:val="28"/>
           <w:szCs w:val="28"/>
+          <w:lang w:val="en-US"/>
         </w:rPr>
         <w:t xml:space="preserve"> </w:t>
       </w:r>
@@ -20340,6 +20163,7 @@
         <w:rPr>
           <w:sz w:val="28"/>
           <w:szCs w:val="28"/>
+          <w:lang w:val="en-US"/>
         </w:rPr>
         <w:t xml:space="preserve"> </w:t>
       </w:r>
@@ -20354,6 +20178,7 @@
         <w:rPr>
           <w:sz w:val="28"/>
           <w:szCs w:val="28"/>
+          <w:lang w:val="en-US"/>
         </w:rPr>
         <w:t xml:space="preserve"> </w:t>
       </w:r>
@@ -20361,13 +20186,15 @@
         <w:rPr>
           <w:sz w:val="28"/>
           <w:szCs w:val="28"/>
-        </w:rPr>
-        <w:t>4</w:t>
-      </w:r>
-      <w:r>
-        <w:rPr>
-          <w:sz w:val="28"/>
-          <w:szCs w:val="28"/>
+          <w:lang w:val="en-US"/>
+        </w:rPr>
+        <w:t>6</w:t>
+      </w:r>
+      <w:r>
+        <w:rPr>
+          <w:sz w:val="28"/>
+          <w:szCs w:val="28"/>
+          <w:lang w:val="en-US"/>
         </w:rPr>
         <w:t xml:space="preserve"> </w:t>
       </w:r>
@@ -20382,6 +20209,7 @@
         <w:rPr>
           <w:sz w:val="28"/>
           <w:szCs w:val="28"/>
+          <w:lang w:val="en-US"/>
         </w:rPr>
         <w:t xml:space="preserve">: </w:t>
       </w:r>
@@ -20397,6 +20225,7 @@
         <w:rPr>
           <w:sz w:val="28"/>
           <w:szCs w:val="28"/>
+          <w:lang w:val="en-US"/>
         </w:rPr>
         <w:t xml:space="preserve">, </w:t>
       </w:r>
@@ -20412,6 +20241,7 @@
         <w:rPr>
           <w:sz w:val="28"/>
           <w:szCs w:val="28"/>
+          <w:lang w:val="en-US"/>
         </w:rPr>
         <w:t xml:space="preserve">, </w:t>
       </w:r>
@@ -20427,6 +20257,7 @@
         <w:rPr>
           <w:sz w:val="28"/>
           <w:szCs w:val="28"/>
+          <w:lang w:val="en-US"/>
         </w:rPr>
         <w:t>,</w:t>
       </w:r>
@@ -20434,6 +20265,7 @@
         <w:rPr>
           <w:sz w:val="28"/>
           <w:szCs w:val="28"/>
+          <w:lang w:val="en-US"/>
         </w:rPr>
         <w:t xml:space="preserve"> </w:t>
       </w:r>
@@ -20444,6 +20276,14 @@
           <w:lang w:val="en-US"/>
         </w:rPr>
         <w:t>statuses</w:t>
+      </w:r>
+      <w:r>
+        <w:rPr>
+          <w:sz w:val="28"/>
+          <w:szCs w:val="28"/>
+          <w:lang w:val="en-US"/>
+        </w:rPr>
+        <w:t>, requests, providers</w:t>
       </w:r>
     </w:p>
     <w:p>
@@ -20477,7 +20317,7 @@
           <w:sz w:val="28"/>
           <w:szCs w:val="28"/>
         </w:rPr>
-        <w:t xml:space="preserve"> на рисунке 2</w:t>
+        <w:t xml:space="preserve"> на рисунке </w:t>
       </w:r>
       <w:r>
         <w:rPr>
@@ -20485,7 +20325,7 @@
           <w:szCs w:val="28"/>
           <w:lang w:val="en-US"/>
         </w:rPr>
-        <w:t>3</w:t>
+        <w:t>19</w:t>
       </w:r>
       <w:r>
         <w:rPr>
@@ -20567,13 +20407,13 @@
         <w:rPr>
           <w:sz w:val="28"/>
         </w:rPr>
-        <w:t>Рисунок 2</w:t>
-      </w:r>
-      <w:r>
-        <w:rPr>
-          <w:sz w:val="28"/>
-        </w:rPr>
-        <w:t>3</w:t>
+        <w:t xml:space="preserve">Рисунок </w:t>
+      </w:r>
+      <w:r>
+        <w:rPr>
+          <w:sz w:val="28"/>
+        </w:rPr>
+        <w:t>19</w:t>
       </w:r>
       <w:r>
         <w:rPr>
@@ -20633,8 +20473,9 @@
       <w:r>
         <w:rPr>
           <w:sz w:val="28"/>
-        </w:rPr>
-        <w:t>4</w:t>
+          <w:lang w:val="en-US"/>
+        </w:rPr>
+        <w:t>0</w:t>
       </w:r>
       <w:r>
         <w:rPr>
@@ -20721,7 +20562,7 @@
         <w:rPr>
           <w:sz w:val="28"/>
         </w:rPr>
-        <w:t>4</w:t>
+        <w:t>0</w:t>
       </w:r>
       <w:r>
         <w:rPr>
@@ -20776,7 +20617,7 @@
         <w:rPr>
           <w:sz w:val="28"/>
         </w:rPr>
-        <w:t>5</w:t>
+        <w:t>1</w:t>
       </w:r>
       <w:r>
         <w:rPr>
@@ -20876,7 +20717,7 @@
           <w:sz w:val="28"/>
           <w:szCs w:val="28"/>
         </w:rPr>
-        <w:t>5</w:t>
+        <w:t>1</w:t>
       </w:r>
       <w:r>
         <w:rPr>
@@ -20956,7 +20797,7 @@
           <w:sz w:val="28"/>
           <w:szCs w:val="28"/>
         </w:rPr>
-        <w:t>6</w:t>
+        <w:t>2</w:t>
       </w:r>
       <w:r>
         <w:rPr>
@@ -21050,9 +20891,190 @@
           <w:color w:val="000000"/>
           <w:sz w:val="28"/>
           <w:szCs w:val="28"/>
+        </w:rPr>
+        <w:t>2</w:t>
+      </w:r>
+      <w:r>
+        <w:rPr>
+          <w:color w:val="000000"/>
+          <w:sz w:val="28"/>
+          <w:szCs w:val="28"/>
+        </w:rPr>
+        <w:t xml:space="preserve"> – Таблица </w:t>
+      </w:r>
+      <w:r>
+        <w:rPr>
+          <w:color w:val="000000"/>
+          <w:sz w:val="28"/>
+          <w:szCs w:val="28"/>
           <w:lang w:val="en-US"/>
         </w:rPr>
-        <w:t>6</w:t>
+        <w:t>s</w:t>
+      </w:r>
+      <w:r>
+        <w:rPr>
+          <w:color w:val="000000"/>
+          <w:sz w:val="28"/>
+          <w:szCs w:val="28"/>
+          <w:lang w:val="en-US"/>
+        </w:rPr>
+        <w:t>tatuses</w:t>
+      </w:r>
+    </w:p>
+    <w:p>
+      <w:pPr>
+        <w:spacing w:after="160" w:line="360" w:lineRule="auto"/>
+        <w:ind w:firstLine="709"/>
+        <w:jc w:val="both"/>
+        <w:rPr>
+          <w:color w:val="000000"/>
+          <w:sz w:val="28"/>
+          <w:szCs w:val="28"/>
+        </w:rPr>
+      </w:pPr>
+      <w:r>
+        <w:rPr>
+          <w:color w:val="000000"/>
+          <w:sz w:val="28"/>
+          <w:szCs w:val="28"/>
+        </w:rPr>
+        <w:t>Таблица</w:t>
+      </w:r>
+      <w:r>
+        <w:rPr>
+          <w:color w:val="000000"/>
+          <w:sz w:val="28"/>
+          <w:szCs w:val="28"/>
+        </w:rPr>
+        <w:t xml:space="preserve"> </w:t>
+      </w:r>
+      <w:r>
+        <w:rPr>
+          <w:color w:val="000000"/>
+          <w:sz w:val="28"/>
+          <w:szCs w:val="28"/>
+          <w:lang w:val="en-US"/>
+        </w:rPr>
+        <w:t>providers</w:t>
+      </w:r>
+      <w:r>
+        <w:rPr>
+          <w:color w:val="000000"/>
+          <w:sz w:val="28"/>
+          <w:szCs w:val="28"/>
+        </w:rPr>
+        <w:t xml:space="preserve"> </w:t>
+      </w:r>
+      <w:r>
+        <w:rPr>
+          <w:color w:val="000000"/>
+          <w:sz w:val="28"/>
+          <w:szCs w:val="28"/>
+        </w:rPr>
+        <w:t>на рисунке 2</w:t>
+      </w:r>
+      <w:r>
+        <w:rPr>
+          <w:color w:val="000000"/>
+          <w:sz w:val="28"/>
+          <w:szCs w:val="28"/>
+        </w:rPr>
+        <w:t>3</w:t>
+      </w:r>
+      <w:r>
+        <w:rPr>
+          <w:color w:val="000000"/>
+          <w:sz w:val="28"/>
+          <w:szCs w:val="28"/>
+        </w:rPr>
+        <w:t>.</w:t>
+      </w:r>
+    </w:p>
+    <w:p>
+      <w:pPr>
+        <w:spacing w:after="160" w:line="360" w:lineRule="auto"/>
+        <w:jc w:val="both"/>
+        <w:rPr>
+          <w:color w:val="000000"/>
+          <w:sz w:val="28"/>
+          <w:szCs w:val="28"/>
+          <w:lang w:val="en-US"/>
+        </w:rPr>
+      </w:pPr>
+      <w:r>
+        <w:rPr>
+          <w:noProof/>
+          <w14:ligatures w14:val="standardContextual"/>
+        </w:rPr>
+        <w:drawing>
+          <wp:inline distT="0" distB="0" distL="0" distR="0" wp14:anchorId="20627422" wp14:editId="459BEB6D">
+            <wp:extent cx="5940425" cy="521335"/>
+            <wp:effectExtent l="19050" t="19050" r="22225" b="12065"/>
+            <wp:docPr id="315739894" name="Рисунок 1"/>
+            <wp:cNvGraphicFramePr>
+              <a:graphicFrameLocks xmlns:a="http://schemas.openxmlformats.org/drawingml/2006/main" noChangeAspect="1"/>
+            </wp:cNvGraphicFramePr>
+            <a:graphic xmlns:a="http://schemas.openxmlformats.org/drawingml/2006/main">
+              <a:graphicData uri="http://schemas.openxmlformats.org/drawingml/2006/picture">
+                <pic:pic xmlns:pic="http://schemas.openxmlformats.org/drawingml/2006/picture">
+                  <pic:nvPicPr>
+                    <pic:cNvPr id="315739894" name=""/>
+                    <pic:cNvPicPr/>
+                  </pic:nvPicPr>
+                  <pic:blipFill>
+                    <a:blip r:embed="rId37"/>
+                    <a:stretch>
+                      <a:fillRect/>
+                    </a:stretch>
+                  </pic:blipFill>
+                  <pic:spPr>
+                    <a:xfrm>
+                      <a:off x="0" y="0"/>
+                      <a:ext cx="5940425" cy="521335"/>
+                    </a:xfrm>
+                    <a:prstGeom prst="rect">
+                      <a:avLst/>
+                    </a:prstGeom>
+                    <a:ln w="3175">
+                      <a:solidFill>
+                        <a:srgbClr val="000000"/>
+                      </a:solidFill>
+                      <a:prstDash val="solid"/>
+                    </a:ln>
+                  </pic:spPr>
+                </pic:pic>
+              </a:graphicData>
+            </a:graphic>
+          </wp:inline>
+        </w:drawing>
+      </w:r>
+    </w:p>
+    <w:p>
+      <w:pPr>
+        <w:spacing w:after="160" w:line="360" w:lineRule="auto"/>
+        <w:jc w:val="center"/>
+        <w:rPr>
+          <w:color w:val="000000"/>
+          <w:sz w:val="28"/>
+          <w:szCs w:val="28"/>
+        </w:rPr>
+      </w:pPr>
+      <w:r>
+        <w:rPr>
+          <w:color w:val="000000"/>
+          <w:sz w:val="28"/>
+          <w:szCs w:val="28"/>
+        </w:rPr>
+        <w:t>Рисунок 2</w:t>
+      </w:r>
+      <w:r>
+        <w:rPr>
+          <w:color w:val="000000"/>
+          <w:sz w:val="28"/>
+          <w:szCs w:val="28"/>
+          <w:lang w:val="en-US"/>
+        </w:rPr>
+        <w:t>3</w:t>
       </w:r>
       <w:r>
         <w:rPr>
@@ -21069,7 +21091,35 @@
           <w:szCs w:val="28"/>
           <w:lang w:val="en-US"/>
         </w:rPr>
-        <w:t>s</w:t>
+        <w:t>statuses</w:t>
+      </w:r>
+    </w:p>
+    <w:p>
+      <w:pPr>
+        <w:spacing w:after="160" w:line="360" w:lineRule="auto"/>
+        <w:ind w:firstLine="709"/>
+        <w:jc w:val="both"/>
+        <w:rPr>
+          <w:color w:val="000000"/>
+          <w:sz w:val="28"/>
+          <w:szCs w:val="28"/>
+        </w:rPr>
+      </w:pPr>
+      <w:r>
+        <w:rPr>
+          <w:color w:val="000000"/>
+          <w:sz w:val="28"/>
+          <w:szCs w:val="28"/>
+        </w:rPr>
+        <w:t>Таблица</w:t>
+      </w:r>
+      <w:r>
+        <w:rPr>
+          <w:color w:val="000000"/>
+          <w:sz w:val="28"/>
+          <w:szCs w:val="28"/>
+        </w:rPr>
+        <w:t xml:space="preserve"> </w:t>
       </w:r>
       <w:r>
         <w:rPr>
@@ -21078,7 +21128,143 @@
           <w:szCs w:val="28"/>
           <w:lang w:val="en-US"/>
         </w:rPr>
-        <w:t>tatuses</w:t>
+        <w:t>requests</w:t>
+      </w:r>
+      <w:r>
+        <w:rPr>
+          <w:color w:val="000000"/>
+          <w:sz w:val="28"/>
+          <w:szCs w:val="28"/>
+        </w:rPr>
+        <w:t xml:space="preserve"> </w:t>
+      </w:r>
+      <w:r>
+        <w:rPr>
+          <w:color w:val="000000"/>
+          <w:sz w:val="28"/>
+          <w:szCs w:val="28"/>
+        </w:rPr>
+        <w:t>на рисунке 2</w:t>
+      </w:r>
+      <w:r>
+        <w:rPr>
+          <w:color w:val="000000"/>
+          <w:sz w:val="28"/>
+          <w:szCs w:val="28"/>
+        </w:rPr>
+        <w:t>4</w:t>
+      </w:r>
+      <w:r>
+        <w:rPr>
+          <w:color w:val="000000"/>
+          <w:sz w:val="28"/>
+          <w:szCs w:val="28"/>
+        </w:rPr>
+        <w:t>.</w:t>
+      </w:r>
+    </w:p>
+    <w:p>
+      <w:pPr>
+        <w:spacing w:after="160" w:line="360" w:lineRule="auto"/>
+        <w:jc w:val="center"/>
+        <w:rPr>
+          <w:color w:val="000000"/>
+          <w:sz w:val="28"/>
+          <w:szCs w:val="28"/>
+          <w:lang w:val="en-US"/>
+        </w:rPr>
+      </w:pPr>
+      <w:r>
+        <w:rPr>
+          <w:noProof/>
+          <w14:ligatures w14:val="standardContextual"/>
+        </w:rPr>
+        <w:drawing>
+          <wp:inline distT="0" distB="0" distL="0" distR="0" wp14:anchorId="60EEC1C7" wp14:editId="74E0984D">
+            <wp:extent cx="5940425" cy="464820"/>
+            <wp:effectExtent l="19050" t="19050" r="22225" b="11430"/>
+            <wp:docPr id="749242784" name="Рисунок 1"/>
+            <wp:cNvGraphicFramePr>
+              <a:graphicFrameLocks xmlns:a="http://schemas.openxmlformats.org/drawingml/2006/main" noChangeAspect="1"/>
+            </wp:cNvGraphicFramePr>
+            <a:graphic xmlns:a="http://schemas.openxmlformats.org/drawingml/2006/main">
+              <a:graphicData uri="http://schemas.openxmlformats.org/drawingml/2006/picture">
+                <pic:pic xmlns:pic="http://schemas.openxmlformats.org/drawingml/2006/picture">
+                  <pic:nvPicPr>
+                    <pic:cNvPr id="749242784" name=""/>
+                    <pic:cNvPicPr/>
+                  </pic:nvPicPr>
+                  <pic:blipFill>
+                    <a:blip r:embed="rId38"/>
+                    <a:stretch>
+                      <a:fillRect/>
+                    </a:stretch>
+                  </pic:blipFill>
+                  <pic:spPr>
+                    <a:xfrm>
+                      <a:off x="0" y="0"/>
+                      <a:ext cx="5940425" cy="464820"/>
+                    </a:xfrm>
+                    <a:prstGeom prst="rect">
+                      <a:avLst/>
+                    </a:prstGeom>
+                    <a:ln w="3175">
+                      <a:solidFill>
+                        <a:srgbClr val="000000"/>
+                      </a:solidFill>
+                      <a:prstDash val="solid"/>
+                    </a:ln>
+                  </pic:spPr>
+                </pic:pic>
+              </a:graphicData>
+            </a:graphic>
+          </wp:inline>
+        </w:drawing>
+      </w:r>
+    </w:p>
+    <w:p>
+      <w:pPr>
+        <w:spacing w:after="160" w:line="360" w:lineRule="auto"/>
+        <w:jc w:val="center"/>
+        <w:rPr>
+          <w:color w:val="000000"/>
+          <w:sz w:val="28"/>
+          <w:szCs w:val="28"/>
+        </w:rPr>
+      </w:pPr>
+      <w:r>
+        <w:rPr>
+          <w:color w:val="000000"/>
+          <w:sz w:val="28"/>
+          <w:szCs w:val="28"/>
+        </w:rPr>
+        <w:t>Рисунок 2</w:t>
+      </w:r>
+      <w:r>
+        <w:rPr>
+          <w:color w:val="000000"/>
+          <w:sz w:val="28"/>
+          <w:szCs w:val="28"/>
+          <w:lang w:val="en-US"/>
+        </w:rPr>
+        <w:t>4</w:t>
+      </w:r>
+      <w:r>
+        <w:rPr>
+          <w:color w:val="000000"/>
+          <w:sz w:val="28"/>
+          <w:szCs w:val="28"/>
+        </w:rPr>
+        <w:t xml:space="preserve"> – Таблица </w:t>
+      </w:r>
+      <w:r>
+        <w:rPr>
+          <w:color w:val="000000"/>
+          <w:sz w:val="28"/>
+          <w:szCs w:val="28"/>
+          <w:lang w:val="en-US"/>
+        </w:rPr>
+        <w:t>statuses</w:t>
       </w:r>
     </w:p>
     <w:p>
@@ -21122,15 +21308,7 @@
           <w:sz w:val="28"/>
           <w:szCs w:val="28"/>
         </w:rPr>
-        <w:t xml:space="preserve">Для того, чтобы ИС работала, был создан </w:t>
-      </w:r>
-      <w:proofErr w:type="gramStart"/>
-      <w:r>
-        <w:rPr>
-          <w:sz w:val="28"/>
-          <w:szCs w:val="28"/>
-        </w:rPr>
-        <w:t xml:space="preserve">файл </w:t>
+        <w:t xml:space="preserve">Для того, чтобы ИС работала, был создан файл </w:t>
       </w:r>
       <w:r>
         <w:rPr>
@@ -21147,7 +21325,6 @@
         </w:rPr>
         <w:t>env</w:t>
       </w:r>
-      <w:proofErr w:type="gramEnd"/>
       <w:r>
         <w:rPr>
           <w:sz w:val="28"/>
@@ -21174,7 +21351,7 @@
           <w:sz w:val="28"/>
           <w:szCs w:val="28"/>
         </w:rPr>
-        <w:t>7</w:t>
+        <w:t>5</w:t>
       </w:r>
       <w:r>
         <w:rPr>
@@ -21227,6 +21404,7 @@
           <w:sz w:val="28"/>
           <w:szCs w:val="28"/>
         </w:rPr>
+        <w:lastRenderedPageBreak/>
         <w:drawing>
           <wp:inline distT="0" distB="0" distL="0" distR="0" wp14:anchorId="1F1C5123" wp14:editId="17907E93">
             <wp:extent cx="3528204" cy="3909429"/>
@@ -21243,7 +21421,7 @@
                     <pic:cNvPicPr/>
                   </pic:nvPicPr>
                   <pic:blipFill>
-                    <a:blip r:embed="rId37"/>
+                    <a:blip r:embed="rId39"/>
                     <a:stretch>
                       <a:fillRect/>
                     </a:stretch>
@@ -21302,7 +21480,7 @@
           <w:sz w:val="28"/>
           <w:szCs w:val="28"/>
         </w:rPr>
-        <w:t>7</w:t>
+        <w:t>5</w:t>
       </w:r>
       <w:r>
         <w:rPr>
@@ -21328,7 +21506,6 @@
           <w:sz w:val="28"/>
           <w:szCs w:val="28"/>
         </w:rPr>
-        <w:lastRenderedPageBreak/>
         <w:t xml:space="preserve">Затем были реализованы функции </w:t>
       </w:r>
       <w:r>
@@ -21510,7 +21687,7 @@
           <w:sz w:val="28"/>
           <w:szCs w:val="28"/>
         </w:rPr>
-        <w:t>8</w:t>
+        <w:t>6</w:t>
       </w:r>
       <w:r>
         <w:rPr>
@@ -21524,7 +21701,14 @@
           <w:sz w:val="28"/>
           <w:szCs w:val="28"/>
         </w:rPr>
-        <w:t>29</w:t>
+        <w:t>2</w:t>
+      </w:r>
+      <w:r>
+        <w:rPr>
+          <w:sz w:val="28"/>
+          <w:szCs w:val="28"/>
+        </w:rPr>
+        <w:t>7</w:t>
       </w:r>
       <w:r>
         <w:rPr>
@@ -21538,7 +21722,7 @@
           <w:sz w:val="28"/>
           <w:szCs w:val="28"/>
         </w:rPr>
-        <w:t>30</w:t>
+        <w:t>28</w:t>
       </w:r>
       <w:r>
         <w:rPr>
@@ -21563,6 +21747,7 @@
           <w:sz w:val="28"/>
           <w:szCs w:val="28"/>
         </w:rPr>
+        <w:lastRenderedPageBreak/>
         <w:drawing>
           <wp:inline distT="0" distB="0" distL="0" distR="0" wp14:anchorId="559C515F" wp14:editId="0BBDB785">
             <wp:extent cx="3536830" cy="4764040"/>
@@ -21579,7 +21764,7 @@
                     <pic:cNvPicPr/>
                   </pic:nvPicPr>
                   <pic:blipFill>
-                    <a:blip r:embed="rId38"/>
+                    <a:blip r:embed="rId40"/>
                     <a:stretch>
                       <a:fillRect/>
                     </a:stretch>
@@ -21640,7 +21825,7 @@
           <w:szCs w:val="28"/>
           <w:lang w:val="en-US"/>
         </w:rPr>
-        <w:t>8</w:t>
+        <w:t>6</w:t>
       </w:r>
       <w:r>
         <w:rPr>
@@ -21712,7 +21897,6 @@
           <w:sz w:val="28"/>
           <w:szCs w:val="28"/>
         </w:rPr>
-        <w:lastRenderedPageBreak/>
         <w:drawing>
           <wp:inline distT="0" distB="0" distL="0" distR="0" wp14:anchorId="27210EFC" wp14:editId="4F0BE581">
             <wp:extent cx="3666227" cy="3219460"/>
@@ -21729,7 +21913,7 @@
                     <pic:cNvPicPr/>
                   </pic:nvPicPr>
                   <pic:blipFill>
-                    <a:blip r:embed="rId39"/>
+                    <a:blip r:embed="rId41"/>
                     <a:stretch>
                       <a:fillRect/>
                     </a:stretch>
@@ -21781,7 +21965,16 @@
           <w:szCs w:val="28"/>
           <w:lang w:val="en-US"/>
         </w:rPr>
-        <w:t>29</w:t>
+        <w:t>2</w:t>
+      </w:r>
+      <w:r>
+        <w:rPr>
+          <w:color w:val="000000"/>
+          <w:sz w:val="28"/>
+          <w:szCs w:val="28"/>
+          <w:lang w:val="en-US"/>
+        </w:rPr>
+        <w:t>7</w:t>
       </w:r>
       <w:r>
         <w:rPr>
@@ -21837,6 +22030,7 @@
           <w:sz w:val="28"/>
           <w:szCs w:val="28"/>
         </w:rPr>
+        <w:lastRenderedPageBreak/>
         <w:drawing>
           <wp:inline distT="0" distB="0" distL="0" distR="0" wp14:anchorId="6D954762" wp14:editId="47B5AC69">
             <wp:extent cx="4235570" cy="4550691"/>
@@ -21853,7 +22047,7 @@
                     <pic:cNvPicPr/>
                   </pic:nvPicPr>
                   <pic:blipFill>
-                    <a:blip r:embed="rId40"/>
+                    <a:blip r:embed="rId42"/>
                     <a:stretch>
                       <a:fillRect/>
                     </a:stretch>
@@ -21896,7 +22090,7 @@
           <w:sz w:val="28"/>
           <w:szCs w:val="28"/>
         </w:rPr>
-        <w:t>Рисунок 3</w:t>
+        <w:t xml:space="preserve">Рисунок </w:t>
       </w:r>
       <w:r>
         <w:rPr>
@@ -21905,7 +22099,7 @@
           <w:szCs w:val="28"/>
           <w:lang w:val="en-US"/>
         </w:rPr>
-        <w:t>0</w:t>
+        <w:t>28</w:t>
       </w:r>
       <w:r>
         <w:rPr>
@@ -21958,7 +22152,6 @@
       </w:pPr>
       <w:bookmarkStart w:id="32" w:name="_Toc168271373"/>
       <w:r>
-        <w:lastRenderedPageBreak/>
         <w:t>Тестирование ИС</w:t>
       </w:r>
       <w:bookmarkEnd w:id="32"/>
@@ -22014,7 +22207,15 @@
           <w:sz w:val="28"/>
           <w:szCs w:val="28"/>
         </w:rPr>
-        <w:t>Отладка — это процесс идентификации и исправления ошибок в программном продукте. Она включает в себя анализ кода, выполнение шагов программы для идентификации проблемного участка, использование инструментов для отслеживания ошибок и исправления дефектов. Основная цель отладки состоит в обнаружении и исправлении ошибок, которые могут привести к неправильной работе программы или сбоям.</w:t>
+        <w:t xml:space="preserve">Отладка — это процесс идентификации и исправления ошибок в программном продукте. Она включает в себя анализ кода, выполнение шагов программы для идентификации проблемного участка, использование </w:t>
+      </w:r>
+      <w:r>
+        <w:rPr>
+          <w:sz w:val="28"/>
+          <w:szCs w:val="28"/>
+        </w:rPr>
+        <w:lastRenderedPageBreak/>
+        <w:t>инструментов для отслеживания ошибок и исправления дефектов. Основная цель отладки состоит в обнаружении и исправлении ошибок, которые могут привести к неправильной работе программы или сбоям.</w:t>
       </w:r>
     </w:p>
     <w:p>
@@ -22025,92 +22226,16 @@
         <w:rPr>
           <w:sz w:val="28"/>
           <w:szCs w:val="28"/>
-        </w:rPr>
-      </w:pPr>
-      <w:r>
-        <w:rPr>
-          <w:sz w:val="28"/>
-          <w:szCs w:val="28"/>
-        </w:rPr>
-        <w:t xml:space="preserve">Тестирование и отладка являются неотъемлемой частью разработки программного продукта и имеют важное значение. Они позволяют обнаруживать и устранять ошибки и дефекты еще на ранних этапах разработки, что ведет к повышению качества и надежности программного продукта. Эти процессы также помогают улучшить производительность и безопасность программы, а также повысить удовлетворенность пользователей. </w:t>
-      </w:r>
-    </w:p>
-    <w:p>
-      <w:pPr>
-        <w:spacing w:line="360" w:lineRule="auto"/>
-        <w:ind w:firstLine="709"/>
-        <w:jc w:val="both"/>
-        <w:rPr>
-          <w:sz w:val="28"/>
-          <w:szCs w:val="28"/>
-        </w:rPr>
-      </w:pPr>
-    </w:p>
-    <w:p>
-      <w:pPr>
-        <w:spacing w:line="360" w:lineRule="auto"/>
-        <w:ind w:firstLine="709"/>
-        <w:jc w:val="both"/>
-        <w:rPr>
-          <w:sz w:val="28"/>
-          <w:szCs w:val="28"/>
-        </w:rPr>
-      </w:pPr>
-    </w:p>
-    <w:p>
-      <w:pPr>
-        <w:spacing w:line="360" w:lineRule="auto"/>
-        <w:ind w:firstLine="709"/>
-        <w:jc w:val="both"/>
-        <w:rPr>
-          <w:sz w:val="28"/>
-          <w:szCs w:val="28"/>
-        </w:rPr>
-      </w:pPr>
-    </w:p>
-    <w:p>
-      <w:pPr>
-        <w:spacing w:line="360" w:lineRule="auto"/>
-        <w:ind w:firstLine="709"/>
-        <w:jc w:val="both"/>
-        <w:rPr>
-          <w:sz w:val="28"/>
-          <w:szCs w:val="28"/>
-        </w:rPr>
-      </w:pPr>
-    </w:p>
-    <w:p>
-      <w:pPr>
-        <w:spacing w:line="360" w:lineRule="auto"/>
-        <w:ind w:firstLine="709"/>
-        <w:jc w:val="both"/>
-        <w:rPr>
-          <w:sz w:val="28"/>
-          <w:szCs w:val="28"/>
-        </w:rPr>
-      </w:pPr>
-    </w:p>
-    <w:p>
-      <w:pPr>
-        <w:spacing w:line="360" w:lineRule="auto"/>
-        <w:ind w:firstLine="709"/>
-        <w:jc w:val="both"/>
-        <w:rPr>
-          <w:sz w:val="28"/>
-          <w:szCs w:val="28"/>
-        </w:rPr>
-      </w:pPr>
-    </w:p>
-    <w:p>
-      <w:pPr>
-        <w:spacing w:line="360" w:lineRule="auto"/>
-        <w:ind w:firstLine="709"/>
-        <w:jc w:val="both"/>
-        <w:rPr>
-          <w:sz w:val="28"/>
-          <w:szCs w:val="28"/>
-        </w:rPr>
-      </w:pPr>
+          <w:lang w:val="en-US"/>
+        </w:rPr>
+      </w:pPr>
+      <w:r>
+        <w:rPr>
+          <w:sz w:val="28"/>
+          <w:szCs w:val="28"/>
+        </w:rPr>
+        <w:t xml:space="preserve">Тестирование и отладка являются неотъемлемой частью разработки программного продукта и имеют важное значение. Эти процессы также помогают улучшить производительность и безопасность программы, а также повысить удовлетворенность пользователей. </w:t>
+      </w:r>
     </w:p>
     <w:p>
       <w:pPr>
@@ -22129,7 +22254,6 @@
           <w:sz w:val="28"/>
           <w:szCs w:val="28"/>
         </w:rPr>
-        <w:lastRenderedPageBreak/>
         <w:t xml:space="preserve">Таблица </w:t>
       </w:r>
       <w:r>
@@ -22701,14 +22825,47 @@
           <w:color w:val="000000"/>
           <w:sz w:val="28"/>
           <w:szCs w:val="28"/>
-        </w:rPr>
-      </w:pPr>
-      <w:r>
-        <w:rPr>
-          <w:color w:val="000000"/>
-          <w:sz w:val="28"/>
-          <w:szCs w:val="28"/>
-        </w:rPr>
+          <w:lang w:val="en-US"/>
+        </w:rPr>
+      </w:pPr>
+    </w:p>
+    <w:p>
+      <w:pPr>
+        <w:tabs>
+          <w:tab w:val="left" w:pos="978"/>
+        </w:tabs>
+        <w:spacing w:before="240" w:after="160" w:line="360" w:lineRule="auto"/>
+        <w:ind w:firstLine="426"/>
+        <w:jc w:val="both"/>
+        <w:rPr>
+          <w:color w:val="000000"/>
+          <w:sz w:val="28"/>
+          <w:szCs w:val="28"/>
+          <w:lang w:val="en-US"/>
+        </w:rPr>
+      </w:pPr>
+    </w:p>
+    <w:p>
+      <w:pPr>
+        <w:tabs>
+          <w:tab w:val="left" w:pos="978"/>
+        </w:tabs>
+        <w:spacing w:before="240" w:after="160" w:line="360" w:lineRule="auto"/>
+        <w:ind w:firstLine="426"/>
+        <w:jc w:val="both"/>
+        <w:rPr>
+          <w:color w:val="000000"/>
+          <w:sz w:val="28"/>
+          <w:szCs w:val="28"/>
+        </w:rPr>
+      </w:pPr>
+      <w:r>
+        <w:rPr>
+          <w:color w:val="000000"/>
+          <w:sz w:val="28"/>
+          <w:szCs w:val="28"/>
+        </w:rPr>
+        <w:lastRenderedPageBreak/>
         <w:t xml:space="preserve">Таблица </w:t>
       </w:r>
       <w:r>
@@ -23020,23 +23177,9 @@
               <w:rPr>
                 <w:sz w:val="28"/>
                 <w:szCs w:val="32"/>
+                <w:lang w:val="en-US"/>
               </w:rPr>
             </w:pPr>
-            <w:r>
-              <w:rPr>
-                <w:sz w:val="28"/>
-                <w:szCs w:val="32"/>
-              </w:rPr>
-              <w:lastRenderedPageBreak/>
-              <w:t xml:space="preserve">Продолжение таблицы </w:t>
-            </w:r>
-            <w:r>
-              <w:rPr>
-                <w:sz w:val="28"/>
-                <w:szCs w:val="32"/>
-              </w:rPr>
-              <w:t>12</w:t>
-            </w:r>
           </w:p>
         </w:tc>
       </w:tr>
@@ -23618,6 +23761,7 @@
               <w:rPr>
                 <w:szCs w:val="28"/>
               </w:rPr>
+              <w:lastRenderedPageBreak/>
               <w:t>Высокий</w:t>
             </w:r>
           </w:p>
@@ -23860,7 +24004,6 @@
                 <w:sz w:val="28"/>
                 <w:szCs w:val="32"/>
               </w:rPr>
-              <w:lastRenderedPageBreak/>
               <w:t xml:space="preserve">Продолжение таблицы </w:t>
             </w:r>
             <w:r>
@@ -24515,6 +24658,7 @@
               <w:rPr>
                 <w:szCs w:val="28"/>
               </w:rPr>
+              <w:lastRenderedPageBreak/>
               <w:t>Администратор переходит в интерфейс просмотра всех товаров.</w:t>
             </w:r>
           </w:p>
@@ -24555,6 +24699,7 @@
               <w:rPr>
                 <w:szCs w:val="28"/>
               </w:rPr>
+              <w:lastRenderedPageBreak/>
               <w:t>Тестовые данные</w:t>
             </w:r>
           </w:p>
@@ -24759,7 +24904,6 @@
           <w:sz w:val="28"/>
           <w:szCs w:val="28"/>
         </w:rPr>
-        <w:lastRenderedPageBreak/>
         <w:t>Был создан чек–лист, представленный в таблице 1</w:t>
       </w:r>
       <w:r>
@@ -25593,6 +25737,7 @@
                 <w:szCs w:val="28"/>
                 <w:lang w:eastAsia="en-US"/>
               </w:rPr>
+              <w:lastRenderedPageBreak/>
               <w:t>Удаление товаров</w:t>
             </w:r>
           </w:p>
@@ -25949,7 +26094,6 @@
           <w:sz w:val="28"/>
           <w:szCs w:val="28"/>
         </w:rPr>
-        <w:lastRenderedPageBreak/>
         <w:drawing>
           <wp:inline distT="0" distB="0" distL="0" distR="0" wp14:anchorId="5BCEDD91" wp14:editId="2A16F3EC">
             <wp:extent cx="4467890" cy="3503247"/>
@@ -25966,7 +26110,7 @@
                     <pic:cNvPicPr/>
                   </pic:nvPicPr>
                   <pic:blipFill>
-                    <a:blip r:embed="rId41"/>
+                    <a:blip r:embed="rId43"/>
                     <a:stretch>
                       <a:fillRect/>
                     </a:stretch>
@@ -26135,6 +26279,7 @@
           <w:sz w:val="28"/>
           <w:lang w:val="en-US"/>
         </w:rPr>
+        <w:lastRenderedPageBreak/>
         <w:t>SELECT * FROM `users` ORDER BY id DESC;</w:t>
       </w:r>
     </w:p>
@@ -26206,23 +26351,7 @@
           <w:sz w:val="28"/>
           <w:lang w:val="en-US"/>
         </w:rPr>
-        <w:t>users</w:t>
-      </w:r>
-      <w:proofErr w:type="gramStart"/>
-      <w:r>
-        <w:rPr>
-          <w:sz w:val="28"/>
-          <w:lang w:val="en-US"/>
-        </w:rPr>
-        <w:t>`.`</w:t>
-      </w:r>
-      <w:proofErr w:type="gramEnd"/>
-      <w:r>
-        <w:rPr>
-          <w:sz w:val="28"/>
-          <w:lang w:val="en-US"/>
-        </w:rPr>
-        <w:t>id</w:t>
+        <w:t>users`.`id</w:t>
       </w:r>
       <w:proofErr w:type="spellEnd"/>
       <w:r>
@@ -26536,7 +26665,6 @@
         </w:rPr>
         <w:t>users</w:t>
       </w:r>
-      <w:proofErr w:type="gramStart"/>
       <w:r>
         <w:rPr>
           <w:sz w:val="28"/>
@@ -26544,7 +26672,6 @@
         </w:rPr>
         <w:t>`.`</w:t>
       </w:r>
-      <w:proofErr w:type="gramEnd"/>
       <w:r>
         <w:rPr>
           <w:sz w:val="28"/>
@@ -26625,7 +26752,6 @@
           <w:sz w:val="28"/>
           <w:szCs w:val="28"/>
         </w:rPr>
-        <w:lastRenderedPageBreak/>
         <w:t xml:space="preserve">Фамилия: </w:t>
       </w:r>
       <w:proofErr w:type="spellStart"/>
@@ -27069,8 +27195,8 @@
         <w:ind w:firstLine="709"/>
         <w:jc w:val="both"/>
       </w:pPr>
-      <w:bookmarkStart w:id="33" w:name="_Hlk166698519"/>
-      <w:bookmarkStart w:id="34" w:name="_Toc168271374"/>
+      <w:bookmarkStart w:id="33" w:name="_Toc168271374"/>
+      <w:bookmarkStart w:id="34" w:name="_Hlk166698519"/>
       <w:r>
         <w:lastRenderedPageBreak/>
         <w:t xml:space="preserve">5 </w:t>
@@ -27084,7 +27210,7 @@
       <w:r>
         <w:t>34.602-2020</w:t>
       </w:r>
-      <w:bookmarkEnd w:id="34"/>
+      <w:bookmarkEnd w:id="33"/>
     </w:p>
     <w:p>
       <w:pPr>
@@ -27231,7 +27357,7 @@
         <w:ind w:firstLine="709"/>
       </w:pPr>
     </w:p>
-    <w:bookmarkEnd w:id="33"/>
+    <w:bookmarkEnd w:id="34"/>
     <w:p>
       <w:pPr>
         <w:jc w:val="center"/>
@@ -27256,7 +27382,7 @@
                     <pic:cNvPicPr/>
                   </pic:nvPicPr>
                   <pic:blipFill>
-                    <a:blip r:embed="rId42"/>
+                    <a:blip r:embed="rId44"/>
                     <a:stretch>
                       <a:fillRect/>
                     </a:stretch>
@@ -27422,7 +27548,7 @@
                     <pic:cNvPicPr/>
                   </pic:nvPicPr>
                   <pic:blipFill>
-                    <a:blip r:embed="rId43"/>
+                    <a:blip r:embed="rId45"/>
                     <a:stretch>
                       <a:fillRect/>
                     </a:stretch>
@@ -27585,7 +27711,7 @@
                     <pic:cNvPicPr/>
                   </pic:nvPicPr>
                   <pic:blipFill>
-                    <a:blip r:embed="rId44"/>
+                    <a:blip r:embed="rId46"/>
                     <a:stretch>
                       <a:fillRect/>
                     </a:stretch>
@@ -30062,39 +30188,805 @@
           <w:szCs w:val="28"/>
           <w:lang w:val="en-US"/>
         </w:rPr>
+        <w:t xml:space="preserve">            {{ __('</w:t>
+      </w:r>
+      <w:r>
+        <w:rPr>
+          <w:sz w:val="28"/>
+          <w:szCs w:val="28"/>
+        </w:rPr>
+        <w:t>Сотрудники</w:t>
+      </w:r>
+      <w:r>
+        <w:rPr>
+          <w:sz w:val="28"/>
+          <w:szCs w:val="28"/>
+          <w:lang w:val="en-US"/>
+        </w:rPr>
+        <w:t>') }}</w:t>
+      </w:r>
+    </w:p>
+    <w:p>
+      <w:pPr>
+        <w:ind w:firstLine="426"/>
+        <w:rPr>
+          <w:sz w:val="28"/>
+          <w:szCs w:val="28"/>
+          <w:lang w:val="en-US"/>
+        </w:rPr>
+      </w:pPr>
+      <w:r>
+        <w:rPr>
+          <w:sz w:val="28"/>
+          <w:szCs w:val="28"/>
+          <w:lang w:val="en-US"/>
+        </w:rPr>
+        <w:t xml:space="preserve">        &lt;/h2&gt;</w:t>
+      </w:r>
+    </w:p>
+    <w:p>
+      <w:pPr>
+        <w:ind w:firstLine="426"/>
+        <w:rPr>
+          <w:sz w:val="28"/>
+          <w:szCs w:val="28"/>
+          <w:lang w:val="en-US"/>
+        </w:rPr>
+      </w:pPr>
+      <w:r>
+        <w:rPr>
+          <w:sz w:val="28"/>
+          <w:szCs w:val="28"/>
+          <w:lang w:val="en-US"/>
+        </w:rPr>
+        <w:t xml:space="preserve">        &lt;x-nav-link :</w:t>
+      </w:r>
+      <w:proofErr w:type="spellStart"/>
+      <w:r>
+        <w:rPr>
+          <w:sz w:val="28"/>
+          <w:szCs w:val="28"/>
+          <w:lang w:val="en-US"/>
+        </w:rPr>
+        <w:t>href</w:t>
+      </w:r>
+      <w:proofErr w:type="spellEnd"/>
+      <w:r>
+        <w:rPr>
+          <w:sz w:val="28"/>
+          <w:szCs w:val="28"/>
+          <w:lang w:val="en-US"/>
+        </w:rPr>
+        <w:t>="route('</w:t>
+      </w:r>
+      <w:proofErr w:type="spellStart"/>
+      <w:r>
+        <w:rPr>
+          <w:sz w:val="28"/>
+          <w:szCs w:val="28"/>
+          <w:lang w:val="en-US"/>
+        </w:rPr>
+        <w:t>createstaff</w:t>
+      </w:r>
+      <w:proofErr w:type="spellEnd"/>
+      <w:r>
+        <w:rPr>
+          <w:sz w:val="28"/>
+          <w:szCs w:val="28"/>
+          <w:lang w:val="en-US"/>
+        </w:rPr>
+        <w:t>')" :active="request()-&gt;</w:t>
+      </w:r>
+      <w:proofErr w:type="spellStart"/>
+      <w:r>
+        <w:rPr>
+          <w:sz w:val="28"/>
+          <w:szCs w:val="28"/>
+          <w:lang w:val="en-US"/>
+        </w:rPr>
+        <w:t>routeIs</w:t>
+      </w:r>
+      <w:proofErr w:type="spellEnd"/>
+      <w:r>
+        <w:rPr>
+          <w:sz w:val="28"/>
+          <w:szCs w:val="28"/>
+          <w:lang w:val="en-US"/>
+        </w:rPr>
+        <w:t>('</w:t>
+      </w:r>
+      <w:proofErr w:type="spellStart"/>
+      <w:r>
+        <w:rPr>
+          <w:sz w:val="28"/>
+          <w:szCs w:val="28"/>
+          <w:lang w:val="en-US"/>
+        </w:rPr>
+        <w:t>createstaff</w:t>
+      </w:r>
+      <w:proofErr w:type="spellEnd"/>
+      <w:r>
+        <w:rPr>
+          <w:sz w:val="28"/>
+          <w:szCs w:val="28"/>
+          <w:lang w:val="en-US"/>
+        </w:rPr>
+        <w:t>')"&gt;</w:t>
+      </w:r>
+    </w:p>
+    <w:p>
+      <w:pPr>
+        <w:ind w:firstLine="426"/>
+        <w:rPr>
+          <w:sz w:val="28"/>
+          <w:szCs w:val="28"/>
+        </w:rPr>
+      </w:pPr>
+      <w:r>
+        <w:rPr>
+          <w:sz w:val="28"/>
+          <w:szCs w:val="28"/>
+          <w:lang w:val="en-US"/>
+        </w:rPr>
         <w:t xml:space="preserve">            </w:t>
       </w:r>
-      <w:proofErr w:type="gramStart"/>
-      <w:r>
+      <w:r>
+        <w:rPr>
+          <w:sz w:val="28"/>
+          <w:szCs w:val="28"/>
+        </w:rPr>
+        <w:t>{{ __('Добавить сотрудника') }}</w:t>
+      </w:r>
+    </w:p>
+    <w:p>
+      <w:pPr>
+        <w:ind w:firstLine="426"/>
+        <w:rPr>
+          <w:sz w:val="28"/>
+          <w:szCs w:val="28"/>
+        </w:rPr>
+      </w:pPr>
+      <w:r>
+        <w:rPr>
+          <w:sz w:val="28"/>
+          <w:szCs w:val="28"/>
+        </w:rPr>
+        <w:t xml:space="preserve">        &lt;/x-</w:t>
+      </w:r>
+      <w:proofErr w:type="spellStart"/>
+      <w:r>
+        <w:rPr>
+          <w:sz w:val="28"/>
+          <w:szCs w:val="28"/>
+        </w:rPr>
+        <w:t>nav</w:t>
+      </w:r>
+      <w:proofErr w:type="spellEnd"/>
+      <w:r>
+        <w:rPr>
+          <w:sz w:val="28"/>
+          <w:szCs w:val="28"/>
+        </w:rPr>
+        <w:t>-</w:t>
+      </w:r>
+      <w:proofErr w:type="spellStart"/>
+      <w:r>
+        <w:rPr>
+          <w:sz w:val="28"/>
+          <w:szCs w:val="28"/>
+        </w:rPr>
+        <w:t>link</w:t>
+      </w:r>
+      <w:proofErr w:type="spellEnd"/>
+      <w:r>
+        <w:rPr>
+          <w:sz w:val="28"/>
+          <w:szCs w:val="28"/>
+        </w:rPr>
+        <w:t>&gt;</w:t>
+      </w:r>
+    </w:p>
+    <w:p>
+      <w:pPr>
+        <w:ind w:firstLine="426"/>
         <w:rPr>
           <w:sz w:val="28"/>
           <w:szCs w:val="28"/>
           <w:lang w:val="en-US"/>
         </w:rPr>
-        <w:t>{{ _</w:t>
-      </w:r>
-      <w:proofErr w:type="gramEnd"/>
+      </w:pPr>
+      <w:r>
+        <w:rPr>
+          <w:sz w:val="28"/>
+          <w:szCs w:val="28"/>
+        </w:rPr>
+        <w:t xml:space="preserve">    </w:t>
+      </w:r>
       <w:r>
         <w:rPr>
           <w:sz w:val="28"/>
           <w:szCs w:val="28"/>
           <w:lang w:val="en-US"/>
         </w:rPr>
-        <w:t>_('</w:t>
-      </w:r>
-      <w:r>
-        <w:rPr>
-          <w:sz w:val="28"/>
-          <w:szCs w:val="28"/>
-        </w:rPr>
-        <w:t>Сотрудники</w:t>
-      </w:r>
-      <w:r>
+        <w:t>&lt;/x-slot&gt;</w:t>
+      </w:r>
+    </w:p>
+    <w:p>
+      <w:pPr>
+        <w:ind w:firstLine="426"/>
         <w:rPr>
           <w:sz w:val="28"/>
           <w:szCs w:val="28"/>
           <w:lang w:val="en-US"/>
         </w:rPr>
+      </w:pPr>
+      <w:r>
+        <w:rPr>
+          <w:sz w:val="28"/>
+          <w:szCs w:val="28"/>
+          <w:lang w:val="en-US"/>
+        </w:rPr>
+        <w:t>@foreach($users as $key=&gt;$data)</w:t>
+      </w:r>
+    </w:p>
+    <w:p>
+      <w:pPr>
+        <w:ind w:firstLine="426"/>
+        <w:rPr>
+          <w:sz w:val="28"/>
+          <w:szCs w:val="28"/>
+          <w:lang w:val="en-US"/>
+        </w:rPr>
+      </w:pPr>
+      <w:r>
+        <w:rPr>
+          <w:sz w:val="28"/>
+          <w:szCs w:val="28"/>
+          <w:lang w:val="en-US"/>
+        </w:rPr>
+        <w:t xml:space="preserve">    &lt;div class="py-5"&gt;</w:t>
+      </w:r>
+    </w:p>
+    <w:p>
+      <w:pPr>
+        <w:ind w:firstLine="426"/>
+        <w:rPr>
+          <w:sz w:val="28"/>
+          <w:szCs w:val="28"/>
+          <w:lang w:val="en-US"/>
+        </w:rPr>
+      </w:pPr>
+      <w:r>
+        <w:rPr>
+          <w:sz w:val="28"/>
+          <w:szCs w:val="28"/>
+          <w:lang w:val="en-US"/>
+        </w:rPr>
+        <w:t xml:space="preserve">        &lt;div class="max-w-xl mx-auto sm:px-6 lg:px-8"&gt;</w:t>
+      </w:r>
+    </w:p>
+    <w:p>
+      <w:pPr>
+        <w:ind w:firstLine="426"/>
+        <w:rPr>
+          <w:sz w:val="28"/>
+          <w:szCs w:val="28"/>
+          <w:lang w:val="en-US"/>
+        </w:rPr>
+      </w:pPr>
+      <w:r>
+        <w:rPr>
+          <w:sz w:val="28"/>
+          <w:szCs w:val="28"/>
+          <w:lang w:val="en-US"/>
+        </w:rPr>
+        <w:t xml:space="preserve">            &lt;div class="</w:t>
+      </w:r>
+      <w:proofErr w:type="spellStart"/>
+      <w:r>
+        <w:rPr>
+          <w:sz w:val="28"/>
+          <w:szCs w:val="28"/>
+          <w:lang w:val="en-US"/>
+        </w:rPr>
+        <w:t>bg</w:t>
+      </w:r>
+      <w:proofErr w:type="spellEnd"/>
+      <w:r>
+        <w:rPr>
+          <w:sz w:val="28"/>
+          <w:szCs w:val="28"/>
+          <w:lang w:val="en-US"/>
+        </w:rPr>
+        <w:t>-white dark:bg-gray-800 overflow-hidden shadow-</w:t>
+      </w:r>
+      <w:proofErr w:type="spellStart"/>
+      <w:r>
+        <w:rPr>
+          <w:sz w:val="28"/>
+          <w:szCs w:val="28"/>
+          <w:lang w:val="en-US"/>
+        </w:rPr>
+        <w:t>sm</w:t>
+      </w:r>
+      <w:proofErr w:type="spellEnd"/>
+      <w:r>
+        <w:rPr>
+          <w:sz w:val="28"/>
+          <w:szCs w:val="28"/>
+          <w:lang w:val="en-US"/>
+        </w:rPr>
+        <w:t xml:space="preserve"> </w:t>
+      </w:r>
+      <w:proofErr w:type="spellStart"/>
+      <w:r>
+        <w:rPr>
+          <w:sz w:val="28"/>
+          <w:szCs w:val="28"/>
+          <w:lang w:val="en-US"/>
+        </w:rPr>
+        <w:t>sm:rounded-lg</w:t>
+      </w:r>
+      <w:proofErr w:type="spellEnd"/>
+      <w:r>
+        <w:rPr>
+          <w:sz w:val="28"/>
+          <w:szCs w:val="28"/>
+          <w:lang w:val="en-US"/>
+        </w:rPr>
+        <w:t>"&gt;</w:t>
+      </w:r>
+    </w:p>
+    <w:p>
+      <w:pPr>
+        <w:ind w:firstLine="426"/>
+        <w:rPr>
+          <w:sz w:val="28"/>
+          <w:szCs w:val="28"/>
+          <w:lang w:val="en-US"/>
+        </w:rPr>
+      </w:pPr>
+      <w:r>
+        <w:rPr>
+          <w:sz w:val="28"/>
+          <w:szCs w:val="28"/>
+          <w:lang w:val="en-US"/>
+        </w:rPr>
+        <w:t xml:space="preserve">                &lt;div class="p-6 text-gray-900 dark:text-gray-100"&gt;</w:t>
+      </w:r>
+    </w:p>
+    <w:p>
+      <w:pPr>
+        <w:ind w:firstLine="426"/>
+        <w:rPr>
+          <w:sz w:val="28"/>
+          <w:szCs w:val="28"/>
+          <w:lang w:val="en-US"/>
+        </w:rPr>
+      </w:pPr>
+      <w:r>
+        <w:rPr>
+          <w:sz w:val="28"/>
+          <w:szCs w:val="28"/>
+          <w:lang w:val="en-US"/>
+        </w:rPr>
+        <w:t xml:space="preserve">                    &lt;h1&gt;</w:t>
+      </w:r>
+      <w:r>
+        <w:rPr>
+          <w:sz w:val="28"/>
+          <w:szCs w:val="28"/>
+        </w:rPr>
+        <w:t>Фамилия</w:t>
+      </w:r>
+      <w:r>
+        <w:rPr>
+          <w:sz w:val="28"/>
+          <w:szCs w:val="28"/>
+          <w:lang w:val="en-US"/>
+        </w:rPr>
+        <w:t>: {{$data-&gt;surname}}&lt;/h1&gt;</w:t>
+      </w:r>
+    </w:p>
+    <w:p>
+      <w:pPr>
+        <w:ind w:firstLine="426"/>
+        <w:rPr>
+          <w:sz w:val="28"/>
+          <w:szCs w:val="28"/>
+          <w:lang w:val="en-US"/>
+        </w:rPr>
+      </w:pPr>
+      <w:r>
+        <w:rPr>
+          <w:sz w:val="28"/>
+          <w:szCs w:val="28"/>
+          <w:lang w:val="en-US"/>
+        </w:rPr>
+        <w:t xml:space="preserve">                    &lt;</w:t>
+      </w:r>
+      <w:proofErr w:type="spellStart"/>
+      <w:r>
+        <w:rPr>
+          <w:sz w:val="28"/>
+          <w:szCs w:val="28"/>
+          <w:lang w:val="en-US"/>
+        </w:rPr>
+        <w:t>br</w:t>
+      </w:r>
+      <w:proofErr w:type="spellEnd"/>
+      <w:r>
+        <w:rPr>
+          <w:sz w:val="28"/>
+          <w:szCs w:val="28"/>
+          <w:lang w:val="en-US"/>
+        </w:rPr>
+        <w:t>&gt;</w:t>
+      </w:r>
+    </w:p>
+    <w:p>
+      <w:pPr>
+        <w:ind w:firstLine="426"/>
+        <w:rPr>
+          <w:sz w:val="28"/>
+          <w:szCs w:val="28"/>
+          <w:lang w:val="en-US"/>
+        </w:rPr>
+      </w:pPr>
+      <w:r>
+        <w:rPr>
+          <w:sz w:val="28"/>
+          <w:szCs w:val="28"/>
+          <w:lang w:val="en-US"/>
+        </w:rPr>
+        <w:t xml:space="preserve">                    &lt;h1&gt;</w:t>
+      </w:r>
+      <w:r>
+        <w:rPr>
+          <w:sz w:val="28"/>
+          <w:szCs w:val="28"/>
+        </w:rPr>
+        <w:t>Имя</w:t>
+      </w:r>
+      <w:r>
+        <w:rPr>
+          <w:sz w:val="28"/>
+          <w:szCs w:val="28"/>
+          <w:lang w:val="en-US"/>
+        </w:rPr>
+        <w:t>: {{$data-&gt;name}}&lt;/h1&gt;</w:t>
+      </w:r>
+    </w:p>
+    <w:p>
+      <w:pPr>
+        <w:ind w:firstLine="426"/>
+        <w:rPr>
+          <w:sz w:val="28"/>
+          <w:szCs w:val="28"/>
+          <w:lang w:val="en-US"/>
+        </w:rPr>
+      </w:pPr>
+      <w:r>
+        <w:rPr>
+          <w:sz w:val="28"/>
+          <w:szCs w:val="28"/>
+          <w:lang w:val="en-US"/>
+        </w:rPr>
+        <w:t xml:space="preserve">                    &lt;</w:t>
+      </w:r>
+      <w:proofErr w:type="spellStart"/>
+      <w:r>
+        <w:rPr>
+          <w:sz w:val="28"/>
+          <w:szCs w:val="28"/>
+          <w:lang w:val="en-US"/>
+        </w:rPr>
+        <w:t>br</w:t>
+      </w:r>
+      <w:proofErr w:type="spellEnd"/>
+      <w:r>
+        <w:rPr>
+          <w:sz w:val="28"/>
+          <w:szCs w:val="28"/>
+          <w:lang w:val="en-US"/>
+        </w:rPr>
+        <w:t>&gt;</w:t>
+      </w:r>
+    </w:p>
+    <w:p>
+      <w:pPr>
+        <w:ind w:firstLine="426"/>
+        <w:rPr>
+          <w:sz w:val="28"/>
+          <w:szCs w:val="28"/>
+          <w:lang w:val="en-US"/>
+        </w:rPr>
+      </w:pPr>
+      <w:r>
+        <w:rPr>
+          <w:sz w:val="28"/>
+          <w:szCs w:val="28"/>
+          <w:lang w:val="en-US"/>
+        </w:rPr>
+        <w:t xml:space="preserve">                    &lt;h1&gt;</w:t>
+      </w:r>
+      <w:r>
+        <w:rPr>
+          <w:sz w:val="28"/>
+          <w:szCs w:val="28"/>
+        </w:rPr>
+        <w:t>Отчество</w:t>
+      </w:r>
+      <w:r>
+        <w:rPr>
+          <w:sz w:val="28"/>
+          <w:szCs w:val="28"/>
+          <w:lang w:val="en-US"/>
+        </w:rPr>
+        <w:t>: {{$data-&gt;</w:t>
+      </w:r>
+      <w:proofErr w:type="spellStart"/>
+      <w:r>
+        <w:rPr>
+          <w:sz w:val="28"/>
+          <w:szCs w:val="28"/>
+          <w:lang w:val="en-US"/>
+        </w:rPr>
+        <w:t>father_name</w:t>
+      </w:r>
+      <w:proofErr w:type="spellEnd"/>
+      <w:r>
+        <w:rPr>
+          <w:sz w:val="28"/>
+          <w:szCs w:val="28"/>
+          <w:lang w:val="en-US"/>
+        </w:rPr>
+        <w:t>}}&lt;/h1&gt;</w:t>
+      </w:r>
+    </w:p>
+    <w:p>
+      <w:pPr>
+        <w:ind w:firstLine="426"/>
+        <w:rPr>
+          <w:sz w:val="28"/>
+          <w:szCs w:val="28"/>
+          <w:lang w:val="en-US"/>
+        </w:rPr>
+      </w:pPr>
+      <w:r>
+        <w:rPr>
+          <w:sz w:val="28"/>
+          <w:szCs w:val="28"/>
+          <w:lang w:val="en-US"/>
+        </w:rPr>
+        <w:t xml:space="preserve">                    &lt;</w:t>
+      </w:r>
+      <w:proofErr w:type="spellStart"/>
+      <w:r>
+        <w:rPr>
+          <w:sz w:val="28"/>
+          <w:szCs w:val="28"/>
+          <w:lang w:val="en-US"/>
+        </w:rPr>
+        <w:t>br</w:t>
+      </w:r>
+      <w:proofErr w:type="spellEnd"/>
+      <w:r>
+        <w:rPr>
+          <w:sz w:val="28"/>
+          <w:szCs w:val="28"/>
+          <w:lang w:val="en-US"/>
+        </w:rPr>
+        <w:t>&gt;</w:t>
+      </w:r>
+    </w:p>
+    <w:p>
+      <w:pPr>
+        <w:ind w:firstLine="426"/>
+        <w:rPr>
+          <w:sz w:val="28"/>
+          <w:szCs w:val="28"/>
+          <w:lang w:val="en-US"/>
+        </w:rPr>
+      </w:pPr>
+      <w:r>
+        <w:rPr>
+          <w:sz w:val="28"/>
+          <w:szCs w:val="28"/>
+          <w:lang w:val="en-US"/>
+        </w:rPr>
+        <w:t xml:space="preserve">                    &lt;h1&gt;Email: {{$data-&gt;email}}&lt;/h1&gt;</w:t>
+      </w:r>
+    </w:p>
+    <w:p>
+      <w:pPr>
+        <w:ind w:firstLine="426"/>
+        <w:rPr>
+          <w:sz w:val="28"/>
+          <w:szCs w:val="28"/>
+          <w:lang w:val="en-US"/>
+        </w:rPr>
+      </w:pPr>
+      <w:r>
+        <w:rPr>
+          <w:sz w:val="28"/>
+          <w:szCs w:val="28"/>
+          <w:lang w:val="en-US"/>
+        </w:rPr>
+        <w:t xml:space="preserve">                    &lt;</w:t>
+      </w:r>
+      <w:proofErr w:type="spellStart"/>
+      <w:r>
+        <w:rPr>
+          <w:sz w:val="28"/>
+          <w:szCs w:val="28"/>
+          <w:lang w:val="en-US"/>
+        </w:rPr>
+        <w:t>br</w:t>
+      </w:r>
+      <w:proofErr w:type="spellEnd"/>
+      <w:r>
+        <w:rPr>
+          <w:sz w:val="28"/>
+          <w:szCs w:val="28"/>
+          <w:lang w:val="en-US"/>
+        </w:rPr>
+        <w:t>&gt;</w:t>
+      </w:r>
+    </w:p>
+    <w:p>
+      <w:pPr>
+        <w:ind w:firstLine="426"/>
+        <w:rPr>
+          <w:sz w:val="28"/>
+          <w:szCs w:val="28"/>
+          <w:lang w:val="en-US"/>
+        </w:rPr>
+      </w:pPr>
+      <w:r>
+        <w:rPr>
+          <w:sz w:val="28"/>
+          <w:szCs w:val="28"/>
+          <w:lang w:val="en-US"/>
+        </w:rPr>
+        <w:t xml:space="preserve">                    &lt;h1&gt;</w:t>
+      </w:r>
+      <w:r>
+        <w:rPr>
+          <w:sz w:val="28"/>
+          <w:szCs w:val="28"/>
+        </w:rPr>
+        <w:t>Опыт</w:t>
+      </w:r>
+      <w:r>
+        <w:rPr>
+          <w:sz w:val="28"/>
+          <w:szCs w:val="28"/>
+          <w:lang w:val="en-US"/>
+        </w:rPr>
+        <w:t>: {{$data-&gt;experience}}&lt;/h1&gt;</w:t>
+      </w:r>
+    </w:p>
+    <w:p>
+      <w:pPr>
+        <w:ind w:firstLine="426"/>
+        <w:rPr>
+          <w:sz w:val="28"/>
+          <w:szCs w:val="28"/>
+          <w:lang w:val="en-US"/>
+        </w:rPr>
+      </w:pPr>
+      <w:r>
+        <w:rPr>
+          <w:sz w:val="28"/>
+          <w:szCs w:val="28"/>
+          <w:lang w:val="en-US"/>
+        </w:rPr>
+        <w:t xml:space="preserve">                    &lt;form method="post" action="{{ route('</w:t>
+      </w:r>
+      <w:proofErr w:type="spellStart"/>
+      <w:r>
+        <w:rPr>
+          <w:sz w:val="28"/>
+          <w:szCs w:val="28"/>
+          <w:lang w:val="en-US"/>
+        </w:rPr>
+        <w:t>user.destroy</w:t>
+      </w:r>
+      <w:proofErr w:type="spellEnd"/>
+      <w:r>
+        <w:rPr>
+          <w:sz w:val="28"/>
+          <w:szCs w:val="28"/>
+          <w:lang w:val="en-US"/>
+        </w:rPr>
+        <w:t>', $data-&gt;id) }}"&gt;</w:t>
+      </w:r>
+    </w:p>
+    <w:p>
+      <w:pPr>
+        <w:ind w:firstLine="426"/>
+        <w:rPr>
+          <w:sz w:val="28"/>
+          <w:szCs w:val="28"/>
+          <w:lang w:val="en-US"/>
+        </w:rPr>
+      </w:pPr>
+      <w:r>
+        <w:rPr>
+          <w:sz w:val="28"/>
+          <w:szCs w:val="28"/>
+          <w:lang w:val="en-US"/>
+        </w:rPr>
+        <w:t xml:space="preserve">                        @csrf</w:t>
+      </w:r>
+    </w:p>
+    <w:p>
+      <w:pPr>
+        <w:ind w:firstLine="426"/>
+        <w:rPr>
+          <w:sz w:val="28"/>
+          <w:szCs w:val="28"/>
+          <w:lang w:val="en-US"/>
+        </w:rPr>
+      </w:pPr>
+      <w:r>
+        <w:rPr>
+          <w:sz w:val="28"/>
+          <w:szCs w:val="28"/>
+          <w:lang w:val="en-US"/>
+        </w:rPr>
+        <w:t xml:space="preserve">                        @method('delete')</w:t>
+      </w:r>
+    </w:p>
+    <w:p>
+      <w:pPr>
+        <w:ind w:firstLine="426"/>
+        <w:rPr>
+          <w:sz w:val="28"/>
+          <w:szCs w:val="28"/>
+          <w:lang w:val="en-US"/>
+        </w:rPr>
+      </w:pPr>
+      <w:r>
+        <w:rPr>
+          <w:sz w:val="28"/>
+          <w:szCs w:val="28"/>
+          <w:lang w:val="en-US"/>
+        </w:rPr>
+        <w:t xml:space="preserve">                        &lt;x-danger-button class="ml-3"&gt;</w:t>
+      </w:r>
+    </w:p>
+    <w:p>
+      <w:pPr>
+        <w:ind w:firstLine="426"/>
+        <w:rPr>
+          <w:sz w:val="28"/>
+          <w:szCs w:val="28"/>
+          <w:lang w:val="en-US"/>
+        </w:rPr>
+      </w:pPr>
+      <w:r>
+        <w:rPr>
+          <w:sz w:val="28"/>
+          <w:szCs w:val="28"/>
+          <w:lang w:val="en-US"/>
+        </w:rPr>
+        <w:t xml:space="preserve">                            {{ __('</w:t>
+      </w:r>
+      <w:r>
+        <w:rPr>
+          <w:sz w:val="28"/>
+          <w:szCs w:val="28"/>
+        </w:rPr>
+        <w:t>Удалить</w:t>
+      </w:r>
+      <w:r>
+        <w:rPr>
+          <w:sz w:val="28"/>
+          <w:szCs w:val="28"/>
+          <w:lang w:val="en-US"/>
+        </w:rPr>
         <w:t>') }}</w:t>
       </w:r>
     </w:p>
@@ -30113,7 +31005,7 @@
           <w:szCs w:val="28"/>
           <w:lang w:val="en-US"/>
         </w:rPr>
-        <w:t xml:space="preserve">        &lt;/h2&gt;</w:t>
+        <w:t xml:space="preserve">                        &lt;/x-danger-button&gt;</w:t>
       </w:r>
     </w:p>
     <w:p>
@@ -30131,16 +31023,43 @@
           <w:szCs w:val="28"/>
           <w:lang w:val="en-US"/>
         </w:rPr>
-        <w:t xml:space="preserve">        &lt;x-nav-</w:t>
-      </w:r>
-      <w:proofErr w:type="gramStart"/>
-      <w:r>
+        <w:t xml:space="preserve">                    &lt;/form&gt;  </w:t>
+      </w:r>
+    </w:p>
+    <w:p>
+      <w:pPr>
+        <w:ind w:firstLine="426"/>
         <w:rPr>
           <w:sz w:val="28"/>
           <w:szCs w:val="28"/>
           <w:lang w:val="en-US"/>
         </w:rPr>
-        <w:t>link :</w:t>
+      </w:pPr>
+      <w:r>
+        <w:rPr>
+          <w:sz w:val="28"/>
+          <w:szCs w:val="28"/>
+          <w:lang w:val="en-US"/>
+        </w:rPr>
+        <w:t xml:space="preserve">                    @auth</w:t>
+      </w:r>
+    </w:p>
+    <w:p>
+      <w:pPr>
+        <w:ind w:firstLine="426"/>
+        <w:rPr>
+          <w:sz w:val="28"/>
+          <w:szCs w:val="28"/>
+          <w:lang w:val="en-US"/>
+        </w:rPr>
+      </w:pPr>
+      <w:r>
+        <w:rPr>
+          <w:sz w:val="28"/>
+          <w:szCs w:val="28"/>
+          <w:lang w:val="en-US"/>
+        </w:rPr>
+        <w:t xml:space="preserve">                    &lt;a class="mx-2 px-2 py-1 text-</w:t>
       </w:r>
       <w:proofErr w:type="spellStart"/>
       <w:r>
@@ -30149,1128 +31068,106 @@
           <w:szCs w:val="28"/>
           <w:lang w:val="en-US"/>
         </w:rPr>
+        <w:t>xs</w:t>
+      </w:r>
+      <w:proofErr w:type="spellEnd"/>
+      <w:r>
+        <w:rPr>
+          <w:sz w:val="28"/>
+          <w:szCs w:val="28"/>
+          <w:lang w:val="en-US"/>
+        </w:rPr>
+        <w:t xml:space="preserve"> font-semibold text-gray-900 uppercase transition-colors</w:t>
+      </w:r>
+    </w:p>
+    <w:p>
+      <w:pPr>
+        <w:ind w:firstLine="426"/>
+        <w:rPr>
+          <w:sz w:val="28"/>
+          <w:szCs w:val="28"/>
+          <w:lang w:val="en-US"/>
+        </w:rPr>
+      </w:pPr>
+      <w:r>
+        <w:rPr>
+          <w:sz w:val="28"/>
+          <w:szCs w:val="28"/>
+          <w:lang w:val="en-US"/>
+        </w:rPr>
+        <w:t xml:space="preserve">                    duration-300 transform </w:t>
+      </w:r>
+      <w:proofErr w:type="spellStart"/>
+      <w:r>
+        <w:rPr>
+          <w:sz w:val="28"/>
+          <w:szCs w:val="28"/>
+          <w:lang w:val="en-US"/>
+        </w:rPr>
+        <w:t>bg</w:t>
+      </w:r>
+      <w:proofErr w:type="spellEnd"/>
+      <w:r>
+        <w:rPr>
+          <w:sz w:val="28"/>
+          <w:szCs w:val="28"/>
+          <w:lang w:val="en-US"/>
+        </w:rPr>
+        <w:t xml:space="preserve">-white rounded hover:bg-gray-200 focus:bg-gray-400 </w:t>
+      </w:r>
+      <w:proofErr w:type="spellStart"/>
+      <w:r>
+        <w:rPr>
+          <w:sz w:val="28"/>
+          <w:szCs w:val="28"/>
+          <w:lang w:val="en-US"/>
+        </w:rPr>
+        <w:t>focus:outline-none</w:t>
+      </w:r>
+      <w:proofErr w:type="spellEnd"/>
+      <w:r>
+        <w:rPr>
+          <w:sz w:val="28"/>
+          <w:szCs w:val="28"/>
+          <w:lang w:val="en-US"/>
+        </w:rPr>
+        <w:t>"</w:t>
+      </w:r>
+    </w:p>
+    <w:p>
+      <w:pPr>
+        <w:ind w:firstLine="426"/>
+        <w:rPr>
+          <w:sz w:val="28"/>
+          <w:szCs w:val="28"/>
+          <w:lang w:val="en-US"/>
+        </w:rPr>
+      </w:pPr>
+      <w:r>
+        <w:rPr>
+          <w:sz w:val="28"/>
+          <w:szCs w:val="28"/>
+          <w:lang w:val="en-US"/>
+        </w:rPr>
+        <w:t xml:space="preserve">                        </w:t>
+      </w:r>
+      <w:proofErr w:type="spellStart"/>
+      <w:r>
+        <w:rPr>
+          <w:sz w:val="28"/>
+          <w:szCs w:val="28"/>
+          <w:lang w:val="en-US"/>
+        </w:rPr>
         <w:t>href</w:t>
       </w:r>
       <w:proofErr w:type="spellEnd"/>
-      <w:proofErr w:type="gramEnd"/>
       <w:r>
         <w:rPr>
           <w:sz w:val="28"/>
           <w:szCs w:val="28"/>
           <w:lang w:val="en-US"/>
         </w:rPr>
-        <w:t>="route('</w:t>
-      </w:r>
-      <w:proofErr w:type="spellStart"/>
-      <w:r>
-        <w:rPr>
-          <w:sz w:val="28"/>
-          <w:szCs w:val="28"/>
-          <w:lang w:val="en-US"/>
-        </w:rPr>
-        <w:t>createstaff</w:t>
-      </w:r>
-      <w:proofErr w:type="spellEnd"/>
-      <w:r>
-        <w:rPr>
-          <w:sz w:val="28"/>
-          <w:szCs w:val="28"/>
-          <w:lang w:val="en-US"/>
-        </w:rPr>
-        <w:t>')" :active="request()-&gt;</w:t>
-      </w:r>
-      <w:proofErr w:type="spellStart"/>
-      <w:r>
-        <w:rPr>
-          <w:sz w:val="28"/>
-          <w:szCs w:val="28"/>
-          <w:lang w:val="en-US"/>
-        </w:rPr>
-        <w:t>routeIs</w:t>
-      </w:r>
-      <w:proofErr w:type="spellEnd"/>
-      <w:r>
-        <w:rPr>
-          <w:sz w:val="28"/>
-          <w:szCs w:val="28"/>
-          <w:lang w:val="en-US"/>
-        </w:rPr>
-        <w:t>('</w:t>
-      </w:r>
-      <w:proofErr w:type="spellStart"/>
-      <w:r>
-        <w:rPr>
-          <w:sz w:val="28"/>
-          <w:szCs w:val="28"/>
-          <w:lang w:val="en-US"/>
-        </w:rPr>
-        <w:t>createstaff</w:t>
-      </w:r>
-      <w:proofErr w:type="spellEnd"/>
-      <w:r>
-        <w:rPr>
-          <w:sz w:val="28"/>
-          <w:szCs w:val="28"/>
-          <w:lang w:val="en-US"/>
-        </w:rPr>
-        <w:t>')"&gt;</w:t>
-      </w:r>
-    </w:p>
-    <w:p>
-      <w:pPr>
-        <w:ind w:firstLine="426"/>
-        <w:rPr>
-          <w:sz w:val="28"/>
-          <w:szCs w:val="28"/>
-        </w:rPr>
-      </w:pPr>
-      <w:r>
-        <w:rPr>
-          <w:sz w:val="28"/>
-          <w:szCs w:val="28"/>
-          <w:lang w:val="en-US"/>
-        </w:rPr>
-        <w:t xml:space="preserve">            </w:t>
-      </w:r>
-      <w:proofErr w:type="gramStart"/>
-      <w:r>
-        <w:rPr>
-          <w:sz w:val="28"/>
-          <w:szCs w:val="28"/>
-        </w:rPr>
-        <w:t>{{ _</w:t>
-      </w:r>
-      <w:proofErr w:type="gramEnd"/>
-      <w:r>
-        <w:rPr>
-          <w:sz w:val="28"/>
-          <w:szCs w:val="28"/>
-        </w:rPr>
-        <w:t>_('Добавить сотрудника') }}</w:t>
-      </w:r>
-    </w:p>
-    <w:p>
-      <w:pPr>
-        <w:ind w:firstLine="426"/>
-        <w:rPr>
-          <w:sz w:val="28"/>
-          <w:szCs w:val="28"/>
-        </w:rPr>
-      </w:pPr>
-      <w:r>
-        <w:rPr>
-          <w:sz w:val="28"/>
-          <w:szCs w:val="28"/>
-        </w:rPr>
-        <w:t xml:space="preserve">        &lt;/x-</w:t>
-      </w:r>
-      <w:proofErr w:type="spellStart"/>
-      <w:r>
-        <w:rPr>
-          <w:sz w:val="28"/>
-          <w:szCs w:val="28"/>
-        </w:rPr>
-        <w:t>nav</w:t>
-      </w:r>
-      <w:proofErr w:type="spellEnd"/>
-      <w:r>
-        <w:rPr>
-          <w:sz w:val="28"/>
-          <w:szCs w:val="28"/>
-        </w:rPr>
-        <w:t>-</w:t>
-      </w:r>
-      <w:proofErr w:type="spellStart"/>
-      <w:r>
-        <w:rPr>
-          <w:sz w:val="28"/>
-          <w:szCs w:val="28"/>
-        </w:rPr>
-        <w:t>link</w:t>
-      </w:r>
-      <w:proofErr w:type="spellEnd"/>
-      <w:r>
-        <w:rPr>
-          <w:sz w:val="28"/>
-          <w:szCs w:val="28"/>
-        </w:rPr>
-        <w:t>&gt;</w:t>
-      </w:r>
-    </w:p>
-    <w:p>
-      <w:pPr>
-        <w:ind w:firstLine="426"/>
-        <w:rPr>
-          <w:sz w:val="28"/>
-          <w:szCs w:val="28"/>
-          <w:lang w:val="en-US"/>
-        </w:rPr>
-      </w:pPr>
-      <w:r>
-        <w:rPr>
-          <w:sz w:val="28"/>
-          <w:szCs w:val="28"/>
-        </w:rPr>
-        <w:t xml:space="preserve">    </w:t>
-      </w:r>
-      <w:r>
-        <w:rPr>
-          <w:sz w:val="28"/>
-          <w:szCs w:val="28"/>
-          <w:lang w:val="en-US"/>
-        </w:rPr>
-        <w:t>&lt;/x-slot&gt;</w:t>
-      </w:r>
-    </w:p>
-    <w:p>
-      <w:pPr>
-        <w:ind w:firstLine="426"/>
-        <w:rPr>
-          <w:sz w:val="28"/>
-          <w:szCs w:val="28"/>
-          <w:lang w:val="en-US"/>
-        </w:rPr>
-      </w:pPr>
-      <w:r>
-        <w:rPr>
-          <w:sz w:val="28"/>
-          <w:szCs w:val="28"/>
-          <w:lang w:val="en-US"/>
-        </w:rPr>
-        <w:t>@</w:t>
-      </w:r>
-      <w:proofErr w:type="gramStart"/>
-      <w:r>
-        <w:rPr>
-          <w:sz w:val="28"/>
-          <w:szCs w:val="28"/>
-          <w:lang w:val="en-US"/>
-        </w:rPr>
-        <w:t>foreach(</w:t>
-      </w:r>
-      <w:proofErr w:type="gramEnd"/>
-      <w:r>
-        <w:rPr>
-          <w:sz w:val="28"/>
-          <w:szCs w:val="28"/>
-          <w:lang w:val="en-US"/>
-        </w:rPr>
-        <w:t>$users as $key=&gt;$data)</w:t>
-      </w:r>
-    </w:p>
-    <w:p>
-      <w:pPr>
-        <w:ind w:firstLine="426"/>
-        <w:rPr>
-          <w:sz w:val="28"/>
-          <w:szCs w:val="28"/>
-          <w:lang w:val="en-US"/>
-        </w:rPr>
-      </w:pPr>
-      <w:r>
-        <w:rPr>
-          <w:sz w:val="28"/>
-          <w:szCs w:val="28"/>
-          <w:lang w:val="en-US"/>
-        </w:rPr>
-        <w:t xml:space="preserve">    &lt;div class="py-5"&gt;</w:t>
-      </w:r>
-    </w:p>
-    <w:p>
-      <w:pPr>
-        <w:ind w:firstLine="426"/>
-        <w:rPr>
-          <w:sz w:val="28"/>
-          <w:szCs w:val="28"/>
-          <w:lang w:val="en-US"/>
-        </w:rPr>
-      </w:pPr>
-      <w:r>
-        <w:rPr>
-          <w:sz w:val="28"/>
-          <w:szCs w:val="28"/>
-          <w:lang w:val="en-US"/>
-        </w:rPr>
-        <w:t xml:space="preserve">        &lt;div class="max-w-xl mx-auto </w:t>
-      </w:r>
-      <w:proofErr w:type="gramStart"/>
-      <w:r>
-        <w:rPr>
-          <w:sz w:val="28"/>
-          <w:szCs w:val="28"/>
-          <w:lang w:val="en-US"/>
-        </w:rPr>
-        <w:t>sm:px</w:t>
-      </w:r>
-      <w:proofErr w:type="gramEnd"/>
-      <w:r>
-        <w:rPr>
-          <w:sz w:val="28"/>
-          <w:szCs w:val="28"/>
-          <w:lang w:val="en-US"/>
-        </w:rPr>
-        <w:t>-6 lg:px-8"&gt;</w:t>
-      </w:r>
-    </w:p>
-    <w:p>
-      <w:pPr>
-        <w:ind w:firstLine="426"/>
-        <w:rPr>
-          <w:sz w:val="28"/>
-          <w:szCs w:val="28"/>
-          <w:lang w:val="en-US"/>
-        </w:rPr>
-      </w:pPr>
-      <w:r>
-        <w:rPr>
-          <w:sz w:val="28"/>
-          <w:szCs w:val="28"/>
-          <w:lang w:val="en-US"/>
-        </w:rPr>
-        <w:t xml:space="preserve">            &lt;div class="</w:t>
-      </w:r>
-      <w:proofErr w:type="spellStart"/>
-      <w:r>
-        <w:rPr>
-          <w:sz w:val="28"/>
-          <w:szCs w:val="28"/>
-          <w:lang w:val="en-US"/>
-        </w:rPr>
-        <w:t>bg</w:t>
-      </w:r>
-      <w:proofErr w:type="spellEnd"/>
-      <w:r>
-        <w:rPr>
-          <w:sz w:val="28"/>
-          <w:szCs w:val="28"/>
-          <w:lang w:val="en-US"/>
-        </w:rPr>
-        <w:t>-white dark:bg-gray-800 overflow-hidden shadow-</w:t>
-      </w:r>
-      <w:proofErr w:type="spellStart"/>
-      <w:r>
-        <w:rPr>
-          <w:sz w:val="28"/>
-          <w:szCs w:val="28"/>
-          <w:lang w:val="en-US"/>
-        </w:rPr>
-        <w:t>sm</w:t>
-      </w:r>
-      <w:proofErr w:type="spellEnd"/>
-      <w:r>
-        <w:rPr>
-          <w:sz w:val="28"/>
-          <w:szCs w:val="28"/>
-          <w:lang w:val="en-US"/>
-        </w:rPr>
-        <w:t xml:space="preserve"> </w:t>
-      </w:r>
-      <w:proofErr w:type="spellStart"/>
-      <w:proofErr w:type="gramStart"/>
-      <w:r>
-        <w:rPr>
-          <w:sz w:val="28"/>
-          <w:szCs w:val="28"/>
-          <w:lang w:val="en-US"/>
-        </w:rPr>
-        <w:t>sm:rounded</w:t>
-      </w:r>
-      <w:proofErr w:type="gramEnd"/>
-      <w:r>
-        <w:rPr>
-          <w:sz w:val="28"/>
-          <w:szCs w:val="28"/>
-          <w:lang w:val="en-US"/>
-        </w:rPr>
-        <w:t>-lg</w:t>
-      </w:r>
-      <w:proofErr w:type="spellEnd"/>
-      <w:r>
-        <w:rPr>
-          <w:sz w:val="28"/>
-          <w:szCs w:val="28"/>
-          <w:lang w:val="en-US"/>
-        </w:rPr>
-        <w:t>"&gt;</w:t>
-      </w:r>
-    </w:p>
-    <w:p>
-      <w:pPr>
-        <w:ind w:firstLine="426"/>
-        <w:rPr>
-          <w:sz w:val="28"/>
-          <w:szCs w:val="28"/>
-          <w:lang w:val="en-US"/>
-        </w:rPr>
-      </w:pPr>
-      <w:r>
-        <w:rPr>
-          <w:sz w:val="28"/>
-          <w:szCs w:val="28"/>
-          <w:lang w:val="en-US"/>
-        </w:rPr>
-        <w:t xml:space="preserve">                &lt;div class="p-6 text-gray-900 dark:text-gray-100"&gt;</w:t>
-      </w:r>
-    </w:p>
-    <w:p>
-      <w:pPr>
-        <w:ind w:firstLine="426"/>
-        <w:rPr>
-          <w:sz w:val="28"/>
-          <w:szCs w:val="28"/>
-          <w:lang w:val="en-US"/>
-        </w:rPr>
-      </w:pPr>
-      <w:r>
-        <w:rPr>
-          <w:sz w:val="28"/>
-          <w:szCs w:val="28"/>
-          <w:lang w:val="en-US"/>
-        </w:rPr>
-        <w:t xml:space="preserve">                    &lt;h1&gt;</w:t>
-      </w:r>
-      <w:r>
-        <w:rPr>
-          <w:sz w:val="28"/>
-          <w:szCs w:val="28"/>
-        </w:rPr>
-        <w:t>Фамилия</w:t>
-      </w:r>
-      <w:r>
-        <w:rPr>
-          <w:sz w:val="28"/>
-          <w:szCs w:val="28"/>
-          <w:lang w:val="en-US"/>
-        </w:rPr>
-        <w:t>: {{$data-&gt;surname</w:t>
-      </w:r>
-      <w:proofErr w:type="gramStart"/>
-      <w:r>
-        <w:rPr>
-          <w:sz w:val="28"/>
-          <w:szCs w:val="28"/>
-          <w:lang w:val="en-US"/>
-        </w:rPr>
-        <w:t>}}&lt;</w:t>
-      </w:r>
-      <w:proofErr w:type="gramEnd"/>
-      <w:r>
-        <w:rPr>
-          <w:sz w:val="28"/>
-          <w:szCs w:val="28"/>
-          <w:lang w:val="en-US"/>
-        </w:rPr>
-        <w:t>/h1&gt;</w:t>
-      </w:r>
-    </w:p>
-    <w:p>
-      <w:pPr>
-        <w:ind w:firstLine="426"/>
-        <w:rPr>
-          <w:sz w:val="28"/>
-          <w:szCs w:val="28"/>
-          <w:lang w:val="en-US"/>
-        </w:rPr>
-      </w:pPr>
-      <w:r>
-        <w:rPr>
-          <w:sz w:val="28"/>
-          <w:szCs w:val="28"/>
-          <w:lang w:val="en-US"/>
-        </w:rPr>
-        <w:t xml:space="preserve">                    &lt;</w:t>
-      </w:r>
-      <w:proofErr w:type="spellStart"/>
-      <w:r>
-        <w:rPr>
-          <w:sz w:val="28"/>
-          <w:szCs w:val="28"/>
-          <w:lang w:val="en-US"/>
-        </w:rPr>
-        <w:t>br</w:t>
-      </w:r>
-      <w:proofErr w:type="spellEnd"/>
-      <w:r>
-        <w:rPr>
-          <w:sz w:val="28"/>
-          <w:szCs w:val="28"/>
-          <w:lang w:val="en-US"/>
-        </w:rPr>
-        <w:t>&gt;</w:t>
-      </w:r>
-    </w:p>
-    <w:p>
-      <w:pPr>
-        <w:ind w:firstLine="426"/>
-        <w:rPr>
-          <w:sz w:val="28"/>
-          <w:szCs w:val="28"/>
-          <w:lang w:val="en-US"/>
-        </w:rPr>
-      </w:pPr>
-      <w:r>
-        <w:rPr>
-          <w:sz w:val="28"/>
-          <w:szCs w:val="28"/>
-          <w:lang w:val="en-US"/>
-        </w:rPr>
-        <w:t xml:space="preserve">                    &lt;h1&gt;</w:t>
-      </w:r>
-      <w:r>
-        <w:rPr>
-          <w:sz w:val="28"/>
-          <w:szCs w:val="28"/>
-        </w:rPr>
-        <w:t>Имя</w:t>
-      </w:r>
-      <w:r>
-        <w:rPr>
-          <w:sz w:val="28"/>
-          <w:szCs w:val="28"/>
-          <w:lang w:val="en-US"/>
-        </w:rPr>
-        <w:t>: {{$data-&gt;name</w:t>
-      </w:r>
-      <w:proofErr w:type="gramStart"/>
-      <w:r>
-        <w:rPr>
-          <w:sz w:val="28"/>
-          <w:szCs w:val="28"/>
-          <w:lang w:val="en-US"/>
-        </w:rPr>
-        <w:t>}}&lt;</w:t>
-      </w:r>
-      <w:proofErr w:type="gramEnd"/>
-      <w:r>
-        <w:rPr>
-          <w:sz w:val="28"/>
-          <w:szCs w:val="28"/>
-          <w:lang w:val="en-US"/>
-        </w:rPr>
-        <w:t>/h1&gt;</w:t>
-      </w:r>
-    </w:p>
-    <w:p>
-      <w:pPr>
-        <w:ind w:firstLine="426"/>
-        <w:rPr>
-          <w:sz w:val="28"/>
-          <w:szCs w:val="28"/>
-          <w:lang w:val="en-US"/>
-        </w:rPr>
-      </w:pPr>
-      <w:r>
-        <w:rPr>
-          <w:sz w:val="28"/>
-          <w:szCs w:val="28"/>
-          <w:lang w:val="en-US"/>
-        </w:rPr>
-        <w:t xml:space="preserve">                    &lt;</w:t>
-      </w:r>
-      <w:proofErr w:type="spellStart"/>
-      <w:r>
-        <w:rPr>
-          <w:sz w:val="28"/>
-          <w:szCs w:val="28"/>
-          <w:lang w:val="en-US"/>
-        </w:rPr>
-        <w:t>br</w:t>
-      </w:r>
-      <w:proofErr w:type="spellEnd"/>
-      <w:r>
-        <w:rPr>
-          <w:sz w:val="28"/>
-          <w:szCs w:val="28"/>
-          <w:lang w:val="en-US"/>
-        </w:rPr>
-        <w:t>&gt;</w:t>
-      </w:r>
-    </w:p>
-    <w:p>
-      <w:pPr>
-        <w:ind w:firstLine="426"/>
-        <w:rPr>
-          <w:sz w:val="28"/>
-          <w:szCs w:val="28"/>
-          <w:lang w:val="en-US"/>
-        </w:rPr>
-      </w:pPr>
-      <w:r>
-        <w:rPr>
-          <w:sz w:val="28"/>
-          <w:szCs w:val="28"/>
-          <w:lang w:val="en-US"/>
-        </w:rPr>
-        <w:t xml:space="preserve">                    &lt;h1&gt;</w:t>
-      </w:r>
-      <w:r>
-        <w:rPr>
-          <w:sz w:val="28"/>
-          <w:szCs w:val="28"/>
-        </w:rPr>
-        <w:t>Отчество</w:t>
-      </w:r>
-      <w:r>
-        <w:rPr>
-          <w:sz w:val="28"/>
-          <w:szCs w:val="28"/>
-          <w:lang w:val="en-US"/>
-        </w:rPr>
-        <w:t>: {{$data-&gt;</w:t>
-      </w:r>
-      <w:proofErr w:type="spellStart"/>
-      <w:r>
-        <w:rPr>
-          <w:sz w:val="28"/>
-          <w:szCs w:val="28"/>
-          <w:lang w:val="en-US"/>
-        </w:rPr>
-        <w:t>father_name</w:t>
-      </w:r>
-      <w:proofErr w:type="spellEnd"/>
-      <w:proofErr w:type="gramStart"/>
-      <w:r>
-        <w:rPr>
-          <w:sz w:val="28"/>
-          <w:szCs w:val="28"/>
-          <w:lang w:val="en-US"/>
-        </w:rPr>
-        <w:t>}}&lt;</w:t>
-      </w:r>
-      <w:proofErr w:type="gramEnd"/>
-      <w:r>
-        <w:rPr>
-          <w:sz w:val="28"/>
-          <w:szCs w:val="28"/>
-          <w:lang w:val="en-US"/>
-        </w:rPr>
-        <w:t>/h1&gt;</w:t>
-      </w:r>
-    </w:p>
-    <w:p>
-      <w:pPr>
-        <w:ind w:firstLine="426"/>
-        <w:rPr>
-          <w:sz w:val="28"/>
-          <w:szCs w:val="28"/>
-          <w:lang w:val="en-US"/>
-        </w:rPr>
-      </w:pPr>
-      <w:r>
-        <w:rPr>
-          <w:sz w:val="28"/>
-          <w:szCs w:val="28"/>
-          <w:lang w:val="en-US"/>
-        </w:rPr>
-        <w:t xml:space="preserve">                    &lt;</w:t>
-      </w:r>
-      <w:proofErr w:type="spellStart"/>
-      <w:r>
-        <w:rPr>
-          <w:sz w:val="28"/>
-          <w:szCs w:val="28"/>
-          <w:lang w:val="en-US"/>
-        </w:rPr>
-        <w:t>br</w:t>
-      </w:r>
-      <w:proofErr w:type="spellEnd"/>
-      <w:r>
-        <w:rPr>
-          <w:sz w:val="28"/>
-          <w:szCs w:val="28"/>
-          <w:lang w:val="en-US"/>
-        </w:rPr>
-        <w:t>&gt;</w:t>
-      </w:r>
-    </w:p>
-    <w:p>
-      <w:pPr>
-        <w:ind w:firstLine="426"/>
-        <w:rPr>
-          <w:sz w:val="28"/>
-          <w:szCs w:val="28"/>
-          <w:lang w:val="en-US"/>
-        </w:rPr>
-      </w:pPr>
-      <w:r>
-        <w:rPr>
-          <w:sz w:val="28"/>
-          <w:szCs w:val="28"/>
-          <w:lang w:val="en-US"/>
-        </w:rPr>
-        <w:t xml:space="preserve">                    &lt;h1&gt;Email: {{$data-&gt;email</w:t>
-      </w:r>
-      <w:proofErr w:type="gramStart"/>
-      <w:r>
-        <w:rPr>
-          <w:sz w:val="28"/>
-          <w:szCs w:val="28"/>
-          <w:lang w:val="en-US"/>
-        </w:rPr>
-        <w:t>}}&lt;</w:t>
-      </w:r>
-      <w:proofErr w:type="gramEnd"/>
-      <w:r>
-        <w:rPr>
-          <w:sz w:val="28"/>
-          <w:szCs w:val="28"/>
-          <w:lang w:val="en-US"/>
-        </w:rPr>
-        <w:t>/h1&gt;</w:t>
-      </w:r>
-    </w:p>
-    <w:p>
-      <w:pPr>
-        <w:ind w:firstLine="426"/>
-        <w:rPr>
-          <w:sz w:val="28"/>
-          <w:szCs w:val="28"/>
-          <w:lang w:val="en-US"/>
-        </w:rPr>
-      </w:pPr>
-      <w:r>
-        <w:rPr>
-          <w:sz w:val="28"/>
-          <w:szCs w:val="28"/>
-          <w:lang w:val="en-US"/>
-        </w:rPr>
-        <w:t xml:space="preserve">                    &lt;</w:t>
-      </w:r>
-      <w:proofErr w:type="spellStart"/>
-      <w:r>
-        <w:rPr>
-          <w:sz w:val="28"/>
-          <w:szCs w:val="28"/>
-          <w:lang w:val="en-US"/>
-        </w:rPr>
-        <w:t>br</w:t>
-      </w:r>
-      <w:proofErr w:type="spellEnd"/>
-      <w:r>
-        <w:rPr>
-          <w:sz w:val="28"/>
-          <w:szCs w:val="28"/>
-          <w:lang w:val="en-US"/>
-        </w:rPr>
-        <w:t>&gt;</w:t>
-      </w:r>
-    </w:p>
-    <w:p>
-      <w:pPr>
-        <w:ind w:firstLine="426"/>
-        <w:rPr>
-          <w:sz w:val="28"/>
-          <w:szCs w:val="28"/>
-          <w:lang w:val="en-US"/>
-        </w:rPr>
-      </w:pPr>
-      <w:r>
-        <w:rPr>
-          <w:sz w:val="28"/>
-          <w:szCs w:val="28"/>
-          <w:lang w:val="en-US"/>
-        </w:rPr>
-        <w:t xml:space="preserve">                    &lt;h1&gt;</w:t>
-      </w:r>
-      <w:r>
-        <w:rPr>
-          <w:sz w:val="28"/>
-          <w:szCs w:val="28"/>
-        </w:rPr>
-        <w:t>Опыт</w:t>
-      </w:r>
-      <w:r>
-        <w:rPr>
-          <w:sz w:val="28"/>
-          <w:szCs w:val="28"/>
-          <w:lang w:val="en-US"/>
-        </w:rPr>
-        <w:t>: {{$data-&gt;experience</w:t>
-      </w:r>
-      <w:proofErr w:type="gramStart"/>
-      <w:r>
-        <w:rPr>
-          <w:sz w:val="28"/>
-          <w:szCs w:val="28"/>
-          <w:lang w:val="en-US"/>
-        </w:rPr>
-        <w:t>}}&lt;</w:t>
-      </w:r>
-      <w:proofErr w:type="gramEnd"/>
-      <w:r>
-        <w:rPr>
-          <w:sz w:val="28"/>
-          <w:szCs w:val="28"/>
-          <w:lang w:val="en-US"/>
-        </w:rPr>
-        <w:t>/h1&gt;</w:t>
-      </w:r>
-    </w:p>
-    <w:p>
-      <w:pPr>
-        <w:ind w:firstLine="426"/>
-        <w:rPr>
-          <w:sz w:val="28"/>
-          <w:szCs w:val="28"/>
-          <w:lang w:val="en-US"/>
-        </w:rPr>
-      </w:pPr>
-      <w:r>
-        <w:rPr>
-          <w:sz w:val="28"/>
-          <w:szCs w:val="28"/>
-          <w:lang w:val="en-US"/>
-        </w:rPr>
-        <w:t xml:space="preserve">                    &lt;form method="post" action="</w:t>
-      </w:r>
-      <w:proofErr w:type="gramStart"/>
-      <w:r>
-        <w:rPr>
-          <w:sz w:val="28"/>
-          <w:szCs w:val="28"/>
-          <w:lang w:val="en-US"/>
-        </w:rPr>
-        <w:t>{{ route</w:t>
-      </w:r>
-      <w:proofErr w:type="gramEnd"/>
-      <w:r>
-        <w:rPr>
-          <w:sz w:val="28"/>
-          <w:szCs w:val="28"/>
-          <w:lang w:val="en-US"/>
-        </w:rPr>
-        <w:t>('</w:t>
-      </w:r>
-      <w:proofErr w:type="spellStart"/>
-      <w:r>
-        <w:rPr>
-          <w:sz w:val="28"/>
-          <w:szCs w:val="28"/>
-          <w:lang w:val="en-US"/>
-        </w:rPr>
-        <w:t>user.destroy</w:t>
-      </w:r>
-      <w:proofErr w:type="spellEnd"/>
-      <w:r>
-        <w:rPr>
-          <w:sz w:val="28"/>
-          <w:szCs w:val="28"/>
-          <w:lang w:val="en-US"/>
-        </w:rPr>
-        <w:t>', $data-&gt;id) }}"&gt;</w:t>
-      </w:r>
-    </w:p>
-    <w:p>
-      <w:pPr>
-        <w:ind w:firstLine="426"/>
-        <w:rPr>
-          <w:sz w:val="28"/>
-          <w:szCs w:val="28"/>
-          <w:lang w:val="en-US"/>
-        </w:rPr>
-      </w:pPr>
-      <w:r>
-        <w:rPr>
-          <w:sz w:val="28"/>
-          <w:szCs w:val="28"/>
-          <w:lang w:val="en-US"/>
-        </w:rPr>
-        <w:t xml:space="preserve">                        @csrf</w:t>
-      </w:r>
-    </w:p>
-    <w:p>
-      <w:pPr>
-        <w:ind w:firstLine="426"/>
-        <w:rPr>
-          <w:sz w:val="28"/>
-          <w:szCs w:val="28"/>
-          <w:lang w:val="en-US"/>
-        </w:rPr>
-      </w:pPr>
-      <w:r>
-        <w:rPr>
-          <w:sz w:val="28"/>
-          <w:szCs w:val="28"/>
-          <w:lang w:val="en-US"/>
-        </w:rPr>
-        <w:t xml:space="preserve">                        @method('delete')</w:t>
-      </w:r>
-    </w:p>
-    <w:p>
-      <w:pPr>
-        <w:ind w:firstLine="426"/>
-        <w:rPr>
-          <w:sz w:val="28"/>
-          <w:szCs w:val="28"/>
-          <w:lang w:val="en-US"/>
-        </w:rPr>
-      </w:pPr>
-      <w:r>
-        <w:rPr>
-          <w:sz w:val="28"/>
-          <w:szCs w:val="28"/>
-          <w:lang w:val="en-US"/>
-        </w:rPr>
-        <w:t xml:space="preserve">                        &lt;x-danger-button class="ml-3"&gt;</w:t>
-      </w:r>
-    </w:p>
-    <w:p>
-      <w:pPr>
-        <w:ind w:firstLine="426"/>
-        <w:rPr>
-          <w:sz w:val="28"/>
-          <w:szCs w:val="28"/>
-          <w:lang w:val="en-US"/>
-        </w:rPr>
-      </w:pPr>
-      <w:r>
-        <w:rPr>
-          <w:sz w:val="28"/>
-          <w:szCs w:val="28"/>
-          <w:lang w:val="en-US"/>
-        </w:rPr>
-        <w:t xml:space="preserve">                            </w:t>
-      </w:r>
-      <w:proofErr w:type="gramStart"/>
-      <w:r>
-        <w:rPr>
-          <w:sz w:val="28"/>
-          <w:szCs w:val="28"/>
-          <w:lang w:val="en-US"/>
-        </w:rPr>
-        <w:t>{{ _</w:t>
-      </w:r>
-      <w:proofErr w:type="gramEnd"/>
-      <w:r>
-        <w:rPr>
-          <w:sz w:val="28"/>
-          <w:szCs w:val="28"/>
-          <w:lang w:val="en-US"/>
-        </w:rPr>
-        <w:t>_('</w:t>
-      </w:r>
-      <w:r>
-        <w:rPr>
-          <w:sz w:val="28"/>
-          <w:szCs w:val="28"/>
-        </w:rPr>
-        <w:t>Удалить</w:t>
-      </w:r>
-      <w:r>
-        <w:rPr>
-          <w:sz w:val="28"/>
-          <w:szCs w:val="28"/>
-          <w:lang w:val="en-US"/>
-        </w:rPr>
-        <w:t>') }}</w:t>
-      </w:r>
-    </w:p>
-    <w:p>
-      <w:pPr>
-        <w:ind w:firstLine="426"/>
-        <w:rPr>
-          <w:sz w:val="28"/>
-          <w:szCs w:val="28"/>
-          <w:lang w:val="en-US"/>
-        </w:rPr>
-      </w:pPr>
-      <w:r>
-        <w:rPr>
-          <w:sz w:val="28"/>
-          <w:szCs w:val="28"/>
-          <w:lang w:val="en-US"/>
-        </w:rPr>
-        <w:t xml:space="preserve">                        &lt;/x-danger-button&gt;</w:t>
-      </w:r>
-    </w:p>
-    <w:p>
-      <w:pPr>
-        <w:ind w:firstLine="426"/>
-        <w:rPr>
-          <w:sz w:val="28"/>
-          <w:szCs w:val="28"/>
-          <w:lang w:val="en-US"/>
-        </w:rPr>
-      </w:pPr>
-      <w:r>
-        <w:rPr>
-          <w:sz w:val="28"/>
-          <w:szCs w:val="28"/>
-          <w:lang w:val="en-US"/>
-        </w:rPr>
-        <w:t xml:space="preserve">                    &lt;/form&gt;  </w:t>
-      </w:r>
-    </w:p>
-    <w:p>
-      <w:pPr>
-        <w:ind w:firstLine="426"/>
-        <w:rPr>
-          <w:sz w:val="28"/>
-          <w:szCs w:val="28"/>
-          <w:lang w:val="en-US"/>
-        </w:rPr>
-      </w:pPr>
-      <w:r>
-        <w:rPr>
-          <w:sz w:val="28"/>
-          <w:szCs w:val="28"/>
-          <w:lang w:val="en-US"/>
-        </w:rPr>
-        <w:t xml:space="preserve">                    @auth</w:t>
-      </w:r>
-    </w:p>
-    <w:p>
-      <w:pPr>
-        <w:ind w:firstLine="426"/>
-        <w:rPr>
-          <w:sz w:val="28"/>
-          <w:szCs w:val="28"/>
-          <w:lang w:val="en-US"/>
-        </w:rPr>
-      </w:pPr>
-      <w:r>
-        <w:rPr>
-          <w:sz w:val="28"/>
-          <w:szCs w:val="28"/>
-          <w:lang w:val="en-US"/>
-        </w:rPr>
-        <w:t xml:space="preserve">                    &lt;a class="mx-2 px-2 py-1 text-</w:t>
-      </w:r>
-      <w:proofErr w:type="spellStart"/>
-      <w:r>
-        <w:rPr>
-          <w:sz w:val="28"/>
-          <w:szCs w:val="28"/>
-          <w:lang w:val="en-US"/>
-        </w:rPr>
-        <w:t>xs</w:t>
-      </w:r>
-      <w:proofErr w:type="spellEnd"/>
-      <w:r>
-        <w:rPr>
-          <w:sz w:val="28"/>
-          <w:szCs w:val="28"/>
-          <w:lang w:val="en-US"/>
-        </w:rPr>
-        <w:t xml:space="preserve"> font-semibold text-gray-900 uppercase transition-colors</w:t>
-      </w:r>
-    </w:p>
-    <w:p>
-      <w:pPr>
-        <w:ind w:firstLine="426"/>
-        <w:rPr>
-          <w:sz w:val="28"/>
-          <w:szCs w:val="28"/>
-          <w:lang w:val="en-US"/>
-        </w:rPr>
-      </w:pPr>
-      <w:r>
-        <w:rPr>
-          <w:sz w:val="28"/>
-          <w:szCs w:val="28"/>
-          <w:lang w:val="en-US"/>
-        </w:rPr>
-        <w:t xml:space="preserve">                    duration-300 transform </w:t>
-      </w:r>
-      <w:proofErr w:type="spellStart"/>
-      <w:r>
-        <w:rPr>
-          <w:sz w:val="28"/>
-          <w:szCs w:val="28"/>
-          <w:lang w:val="en-US"/>
-        </w:rPr>
-        <w:t>bg</w:t>
-      </w:r>
-      <w:proofErr w:type="spellEnd"/>
-      <w:r>
-        <w:rPr>
-          <w:sz w:val="28"/>
-          <w:szCs w:val="28"/>
-          <w:lang w:val="en-US"/>
-        </w:rPr>
-        <w:t xml:space="preserve">-white rounded hover:bg-gray-200 focus:bg-gray-400 </w:t>
-      </w:r>
-      <w:proofErr w:type="spellStart"/>
-      <w:proofErr w:type="gramStart"/>
-      <w:r>
-        <w:rPr>
-          <w:sz w:val="28"/>
-          <w:szCs w:val="28"/>
-          <w:lang w:val="en-US"/>
-        </w:rPr>
-        <w:t>focus:outline</w:t>
-      </w:r>
-      <w:proofErr w:type="gramEnd"/>
-      <w:r>
-        <w:rPr>
-          <w:sz w:val="28"/>
-          <w:szCs w:val="28"/>
-          <w:lang w:val="en-US"/>
-        </w:rPr>
-        <w:t>-none</w:t>
-      </w:r>
-      <w:proofErr w:type="spellEnd"/>
-      <w:r>
-        <w:rPr>
-          <w:sz w:val="28"/>
-          <w:szCs w:val="28"/>
-          <w:lang w:val="en-US"/>
-        </w:rPr>
-        <w:t>"</w:t>
-      </w:r>
-    </w:p>
-    <w:p>
-      <w:pPr>
-        <w:ind w:firstLine="426"/>
-        <w:rPr>
-          <w:sz w:val="28"/>
-          <w:szCs w:val="28"/>
-          <w:lang w:val="en-US"/>
-        </w:rPr>
-      </w:pPr>
-      <w:r>
-        <w:rPr>
-          <w:sz w:val="28"/>
-          <w:szCs w:val="28"/>
-          <w:lang w:val="en-US"/>
-        </w:rPr>
-        <w:t xml:space="preserve">                        </w:t>
-      </w:r>
-      <w:proofErr w:type="spellStart"/>
-      <w:r>
-        <w:rPr>
-          <w:sz w:val="28"/>
-          <w:szCs w:val="28"/>
-          <w:lang w:val="en-US"/>
-        </w:rPr>
-        <w:t>href</w:t>
-      </w:r>
-      <w:proofErr w:type="spellEnd"/>
-      <w:r>
-        <w:rPr>
-          <w:sz w:val="28"/>
-          <w:szCs w:val="28"/>
-          <w:lang w:val="en-US"/>
-        </w:rPr>
-        <w:t>="{{</w:t>
-      </w:r>
-      <w:proofErr w:type="gramStart"/>
-      <w:r>
-        <w:rPr>
-          <w:sz w:val="28"/>
-          <w:szCs w:val="28"/>
-          <w:lang w:val="en-US"/>
-        </w:rPr>
-        <w:t>route(</w:t>
-      </w:r>
-      <w:proofErr w:type="gramEnd"/>
-      <w:r>
-        <w:rPr>
-          <w:sz w:val="28"/>
-          <w:szCs w:val="28"/>
-          <w:lang w:val="en-US"/>
-        </w:rPr>
-        <w:t>'</w:t>
+        <w:t>="{{route('</w:t>
       </w:r>
       <w:proofErr w:type="spellStart"/>
       <w:r>
@@ -31580,7 +31477,7 @@
       </w:pPr>
     </w:p>
     <w:sectPr>
-      <w:headerReference w:type="default" r:id="rId45"/>
+      <w:headerReference w:type="default" r:id="rId47"/>
       <w:pgSz w:w="11906" w:h="16838"/>
       <w:pgMar w:top="1134" w:right="850" w:bottom="1134" w:left="1701" w:header="708" w:footer="708" w:gutter="0"/>
       <w:cols w:space="708"/>
@@ -33694,18 +33591,8 @@
                                 <w:szCs w:val="32"/>
                                 <w:lang w:eastAsia="en-US"/>
                               </w:rPr>
-                              <w:t>.24.201.</w:t>
+                              <w:t>.24.201.08.ПЗ</w:t>
                             </w:r>
-                            <w:proofErr w:type="gramStart"/>
-                            <w:r>
-                              <w:rPr>
-                                <w:sz w:val="28"/>
-                                <w:szCs w:val="32"/>
-                                <w:lang w:eastAsia="en-US"/>
-                              </w:rPr>
-                              <w:t>08.ПЗ</w:t>
-                            </w:r>
-                            <w:proofErr w:type="gramEnd"/>
                           </w:p>
                           <w:p>
                             <w:pPr>
@@ -33913,18 +33800,8 @@
                           <w:szCs w:val="32"/>
                           <w:lang w:eastAsia="en-US"/>
                         </w:rPr>
-                        <w:t>.24.201.</w:t>
+                        <w:t>.24.201.08.ПЗ</w:t>
                       </w:r>
-                      <w:proofErr w:type="gramStart"/>
-                      <w:r>
-                        <w:rPr>
-                          <w:sz w:val="28"/>
-                          <w:szCs w:val="32"/>
-                          <w:lang w:eastAsia="en-US"/>
-                        </w:rPr>
-                        <w:t>08.ПЗ</w:t>
-                      </w:r>
-                      <w:proofErr w:type="gramEnd"/>
                     </w:p>
                     <w:p>
                       <w:pPr>
@@ -39745,7 +39622,7 @@
   <w:style w:type="paragraph" w:default="1" w:styleId="a">
     <w:name w:val="Normal"/>
     <w:qFormat/>
-    <w:rsid w:val="00D809E4"/>
+    <w:rsid w:val="006C37F6"/>
     <w:pPr>
       <w:spacing w:after="0" w:line="240" w:lineRule="auto"/>
     </w:pPr>
